--- a/prasoon_TechicalDocumentation.docx
+++ b/prasoon_TechicalDocumentation.docx
@@ -5,7 +5,7 @@
     <w:p>
       <w:pPr>
         <w:pStyle w:val="normal0"/>
-        <w:jc w:val="center"/>
+        <w:jc w:val="both"/>
         <w:rPr>
           <w:rFonts w:ascii="Times New Roman" w:eastAsia="Times New Roman" w:hAnsi="Times New Roman" w:cs="Times New Roman"/>
           <w:b/>
@@ -28,7 +28,7 @@
     <w:p>
       <w:pPr>
         <w:pStyle w:val="normal0"/>
-        <w:jc w:val="center"/>
+        <w:jc w:val="both"/>
         <w:rPr>
           <w:rFonts w:ascii="Times New Roman" w:eastAsia="Times New Roman" w:hAnsi="Times New Roman" w:cs="Times New Roman"/>
           <w:b/>
@@ -61,7 +61,7 @@
       <w:pPr>
         <w:pStyle w:val="normal0"/>
         <w:ind w:firstLine="720"/>
-        <w:jc w:val="center"/>
+        <w:jc w:val="both"/>
         <w:rPr>
           <w:rFonts w:ascii="Times New Roman" w:eastAsia="Times New Roman" w:hAnsi="Times New Roman" w:cs="Times New Roman"/>
           <w:b/>
@@ -145,7 +145,7 @@
       <w:pPr>
         <w:pStyle w:val="normal0"/>
         <w:ind w:firstLine="720"/>
-        <w:jc w:val="center"/>
+        <w:jc w:val="both"/>
         <w:rPr>
           <w:rFonts w:ascii="Times New Roman" w:eastAsia="Times New Roman" w:hAnsi="Times New Roman" w:cs="Times New Roman"/>
           <w:b/>
@@ -167,7 +167,7 @@
       <w:pPr>
         <w:pStyle w:val="normal0"/>
         <w:ind w:firstLine="720"/>
-        <w:jc w:val="center"/>
+        <w:jc w:val="both"/>
         <w:rPr>
           <w:rFonts w:ascii="Times New Roman" w:eastAsia="Times New Roman" w:hAnsi="Times New Roman" w:cs="Times New Roman"/>
           <w:b/>
@@ -199,7 +199,7 @@
     <w:p>
       <w:pPr>
         <w:pStyle w:val="normal0"/>
-        <w:jc w:val="center"/>
+        <w:jc w:val="both"/>
         <w:rPr>
           <w:sz w:val="24"/>
           <w:szCs w:val="24"/>
@@ -215,6 +215,7 @@
     <w:p>
       <w:pPr>
         <w:pStyle w:val="normal0"/>
+        <w:jc w:val="both"/>
         <w:rPr>
           <w:rFonts w:ascii="Times New Roman" w:eastAsia="Times New Roman" w:hAnsi="Times New Roman" w:cs="Times New Roman"/>
           <w:b/>
@@ -236,6 +237,7 @@
     <w:p>
       <w:pPr>
         <w:pStyle w:val="normal0"/>
+        <w:jc w:val="both"/>
         <w:rPr>
           <w:rFonts w:ascii="Times New Roman" w:eastAsia="Times New Roman" w:hAnsi="Times New Roman" w:cs="Times New Roman"/>
           <w:sz w:val="24"/>
@@ -254,6 +256,7 @@
     <w:p>
       <w:pPr>
         <w:pStyle w:val="normal0"/>
+        <w:jc w:val="both"/>
         <w:rPr>
           <w:rFonts w:ascii="Times New Roman" w:eastAsia="Times New Roman" w:hAnsi="Times New Roman" w:cs="Times New Roman"/>
           <w:sz w:val="24"/>
@@ -284,15 +287,7 @@
           <w:sz w:val="24"/>
           <w:szCs w:val="24"/>
         </w:rPr>
-        <w:t xml:space="preserve"> acquired android in </w:t>
-      </w:r>
-      <w:r>
-        <w:rPr>
-          <w:rFonts w:ascii="Times New Roman" w:eastAsia="Times New Roman" w:hAnsi="Times New Roman" w:cs="Times New Roman"/>
-          <w:sz w:val="24"/>
-          <w:szCs w:val="24"/>
-        </w:rPr>
-        <w:t xml:space="preserve">2005. They started giving android as an operating system to </w:t>
+        <w:t xml:space="preserve"> acquired android in 2005. They started giving android as an operating system to </w:t>
       </w:r>
       <w:proofErr w:type="spellStart"/>
       <w:r>
@@ -310,28 +305,13 @@
           <w:sz w:val="24"/>
           <w:szCs w:val="24"/>
         </w:rPr>
-        <w:t xml:space="preserve"> in 2007 which was later going to dominate 1/3rd of the world's total population as what we are experiencing today. Android is basically an open source OS giving the developers an oppor</w:t>
-      </w:r>
-      <w:r>
-        <w:rPr>
-          <w:rFonts w:ascii="Times New Roman" w:eastAsia="Times New Roman" w:hAnsi="Times New Roman" w:cs="Times New Roman"/>
-          <w:sz w:val="24"/>
-          <w:szCs w:val="24"/>
-        </w:rPr>
-        <w:t xml:space="preserve">tunity to develop applications in this data ridden world because of this it has become necessary for the data analytics professionals to analyze those data so to help companies realize how they can grow their business effectively in every aspect and learn </w:t>
-      </w:r>
-      <w:r>
-        <w:rPr>
-          <w:rFonts w:ascii="Times New Roman" w:eastAsia="Times New Roman" w:hAnsi="Times New Roman" w:cs="Times New Roman"/>
-          <w:sz w:val="24"/>
-          <w:szCs w:val="24"/>
-        </w:rPr>
-        <w:t>the needs of the users for the betterment of their products and also help App developers how they can improve their products in different categories.</w:t>
-      </w:r>
-    </w:p>
-    <w:p>
-      <w:pPr>
-        <w:pStyle w:val="normal0"/>
+        <w:t xml:space="preserve"> in 2007 which was later going to dominate 1/3rd of the world's total population as what we are experiencing today. Android is basically an open source OS giving the developers an opportunity to develop applications in this data ridden world because of this it has become necessary for the data analytics professionals to analyze those data so to help companies realize how they can grow their business effectively in every aspect and learn the needs of the users for the betterment of their products and also help App developers how they can improve their products in different categories.</w:t>
+      </w:r>
+    </w:p>
+    <w:p>
+      <w:pPr>
+        <w:pStyle w:val="normal0"/>
+        <w:jc w:val="both"/>
         <w:rPr>
           <w:rFonts w:ascii="Times New Roman" w:eastAsia="Times New Roman" w:hAnsi="Times New Roman" w:cs="Times New Roman"/>
           <w:sz w:val="24"/>
@@ -344,6 +324,7 @@
         <w:pStyle w:val="normal0"/>
         <w:shd w:val="clear" w:color="auto" w:fill="FFFFFF"/>
         <w:spacing w:before="120" w:after="100"/>
+        <w:jc w:val="both"/>
         <w:rPr>
           <w:rFonts w:ascii="Times New Roman" w:eastAsia="Times New Roman" w:hAnsi="Times New Roman" w:cs="Times New Roman"/>
           <w:b/>
@@ -380,6 +361,7 @@
         <w:pStyle w:val="normal0"/>
         <w:shd w:val="clear" w:color="auto" w:fill="FFFFFF"/>
         <w:spacing w:before="120" w:after="100"/>
+        <w:jc w:val="both"/>
         <w:rPr>
           <w:rFonts w:ascii="Times New Roman" w:eastAsia="Times New Roman" w:hAnsi="Times New Roman" w:cs="Times New Roman"/>
           <w:color w:val="212121"/>
@@ -442,6 +424,7 @@
         <w:pStyle w:val="normal0"/>
         <w:shd w:val="clear" w:color="auto" w:fill="FFFFFF"/>
         <w:spacing w:before="120" w:after="100"/>
+        <w:jc w:val="both"/>
         <w:rPr>
           <w:rFonts w:ascii="Times New Roman" w:eastAsia="Times New Roman" w:hAnsi="Times New Roman" w:cs="Times New Roman"/>
           <w:color w:val="212121"/>
@@ -487,16 +470,7 @@
           <w:sz w:val="24"/>
           <w:szCs w:val="24"/>
         </w:rPr>
-        <w:t xml:space="preserve"> they can understand the needs of the</w:t>
-      </w:r>
-      <w:r>
-        <w:rPr>
-          <w:rFonts w:ascii="Times New Roman" w:eastAsia="Times New Roman" w:hAnsi="Times New Roman" w:cs="Times New Roman"/>
-          <w:color w:val="212121"/>
-          <w:sz w:val="24"/>
-          <w:szCs w:val="24"/>
-        </w:rPr>
-        <w:t xml:space="preserve">ir customers in different aspects of </w:t>
+        <w:t xml:space="preserve"> they can understand the needs of their customers in different aspects of </w:t>
       </w:r>
       <w:r>
         <w:rPr>
@@ -514,30 +488,22 @@
         <w:pStyle w:val="normal0"/>
         <w:shd w:val="clear" w:color="auto" w:fill="FFFFFF"/>
         <w:spacing w:before="120" w:after="100"/>
-        <w:rPr>
-          <w:rFonts w:ascii="Times New Roman" w:eastAsia="Times New Roman" w:hAnsi="Times New Roman" w:cs="Times New Roman"/>
-          <w:color w:val="212121"/>
-          <w:sz w:val="24"/>
-          <w:szCs w:val="24"/>
-        </w:rPr>
-      </w:pPr>
-      <w:r>
-        <w:rPr>
-          <w:rFonts w:ascii="Times New Roman" w:eastAsia="Times New Roman" w:hAnsi="Times New Roman" w:cs="Times New Roman"/>
-          <w:color w:val="212121"/>
-          <w:sz w:val="24"/>
-          <w:szCs w:val="24"/>
-        </w:rPr>
-        <w:t>The main objective of this project is to deal with the data provided by the company and to analyze the data in every aspect possible so</w:t>
-      </w:r>
-      <w:r>
-        <w:rPr>
-          <w:rFonts w:ascii="Times New Roman" w:eastAsia="Times New Roman" w:hAnsi="Times New Roman" w:cs="Times New Roman"/>
-          <w:color w:val="212121"/>
-          <w:sz w:val="24"/>
-          <w:szCs w:val="24"/>
-        </w:rPr>
-        <w:t xml:space="preserve"> to help them match their idea and help them to convert new and retain old customers and make reasonable growth.</w:t>
+        <w:jc w:val="both"/>
+        <w:rPr>
+          <w:rFonts w:ascii="Times New Roman" w:eastAsia="Times New Roman" w:hAnsi="Times New Roman" w:cs="Times New Roman"/>
+          <w:color w:val="212121"/>
+          <w:sz w:val="24"/>
+          <w:szCs w:val="24"/>
+        </w:rPr>
+      </w:pPr>
+      <w:r>
+        <w:rPr>
+          <w:rFonts w:ascii="Times New Roman" w:eastAsia="Times New Roman" w:hAnsi="Times New Roman" w:cs="Times New Roman"/>
+          <w:color w:val="212121"/>
+          <w:sz w:val="24"/>
+          <w:szCs w:val="24"/>
+        </w:rPr>
+        <w:t>The main objective of this project is to deal with the data provided by the company and to analyze the data in every aspect possible so to help them match their idea and help them to convert new and retain old customers and make reasonable growth.</w:t>
       </w:r>
     </w:p>
     <w:p>
@@ -545,6 +511,7 @@
         <w:pStyle w:val="normal0"/>
         <w:shd w:val="clear" w:color="auto" w:fill="FFFFFF"/>
         <w:spacing w:before="120" w:after="100"/>
+        <w:jc w:val="both"/>
         <w:rPr>
           <w:rFonts w:ascii="Times New Roman" w:eastAsia="Times New Roman" w:hAnsi="Times New Roman" w:cs="Times New Roman"/>
           <w:color w:val="212121"/>
@@ -571,6 +538,7 @@
         </w:numPr>
         <w:shd w:val="clear" w:color="auto" w:fill="FFFFFF"/>
         <w:spacing w:before="120"/>
+        <w:jc w:val="both"/>
         <w:rPr>
           <w:rFonts w:ascii="Times New Roman" w:eastAsia="Times New Roman" w:hAnsi="Times New Roman" w:cs="Times New Roman"/>
           <w:color w:val="212121"/>
@@ -597,6 +565,7 @@
         </w:numPr>
         <w:shd w:val="clear" w:color="auto" w:fill="FFFFFF"/>
         <w:spacing w:after="100"/>
+        <w:jc w:val="both"/>
         <w:rPr>
           <w:rFonts w:ascii="Times New Roman" w:eastAsia="Times New Roman" w:hAnsi="Times New Roman" w:cs="Times New Roman"/>
           <w:color w:val="212121"/>
@@ -619,6 +588,7 @@
         <w:pStyle w:val="normal0"/>
         <w:shd w:val="clear" w:color="auto" w:fill="FFFFFF"/>
         <w:spacing w:before="120" w:after="100"/>
+        <w:jc w:val="both"/>
         <w:rPr>
           <w:rFonts w:ascii="Times New Roman" w:eastAsia="Times New Roman" w:hAnsi="Times New Roman" w:cs="Times New Roman"/>
           <w:color w:val="212121"/>
@@ -645,6 +615,7 @@
         </w:numPr>
         <w:shd w:val="clear" w:color="auto" w:fill="FFFFFF"/>
         <w:spacing w:before="120"/>
+        <w:jc w:val="both"/>
       </w:pPr>
       <w:r>
         <w:rPr>
@@ -663,16 +634,7 @@
           <w:sz w:val="24"/>
           <w:szCs w:val="24"/>
         </w:rPr>
-        <w:t xml:space="preserve"> - Name of the Applicati</w:t>
-      </w:r>
-      <w:r>
-        <w:rPr>
-          <w:rFonts w:ascii="Roboto" w:eastAsia="Roboto" w:hAnsi="Roboto" w:cs="Roboto"/>
-          <w:color w:val="212121"/>
-          <w:sz w:val="24"/>
-          <w:szCs w:val="24"/>
-        </w:rPr>
-        <w:t>on</w:t>
+        <w:t xml:space="preserve"> - Name of the Application</w:t>
       </w:r>
     </w:p>
     <w:p>
@@ -683,6 +645,7 @@
           <w:numId w:val="6"/>
         </w:numPr>
         <w:shd w:val="clear" w:color="auto" w:fill="FFFFFF"/>
+        <w:jc w:val="both"/>
       </w:pPr>
       <w:r>
         <w:rPr>
@@ -712,6 +675,7 @@
           <w:numId w:val="6"/>
         </w:numPr>
         <w:shd w:val="clear" w:color="auto" w:fill="FFFFFF"/>
+        <w:jc w:val="both"/>
       </w:pPr>
       <w:r>
         <w:rPr>
@@ -741,6 +705,7 @@
           <w:numId w:val="6"/>
         </w:numPr>
         <w:shd w:val="clear" w:color="auto" w:fill="FFFFFF"/>
+        <w:jc w:val="both"/>
       </w:pPr>
       <w:r>
         <w:rPr>
@@ -770,6 +735,7 @@
           <w:numId w:val="6"/>
         </w:numPr>
         <w:shd w:val="clear" w:color="auto" w:fill="FFFFFF"/>
+        <w:jc w:val="both"/>
       </w:pPr>
       <w:r>
         <w:rPr>
@@ -799,6 +765,7 @@
           <w:numId w:val="6"/>
         </w:numPr>
         <w:shd w:val="clear" w:color="auto" w:fill="FFFFFF"/>
+        <w:jc w:val="both"/>
       </w:pPr>
       <w:r>
         <w:rPr>
@@ -828,6 +795,7 @@
           <w:numId w:val="6"/>
         </w:numPr>
         <w:shd w:val="clear" w:color="auto" w:fill="FFFFFF"/>
+        <w:jc w:val="both"/>
       </w:pPr>
       <w:r>
         <w:rPr>
@@ -857,6 +825,7 @@
           <w:numId w:val="6"/>
         </w:numPr>
         <w:shd w:val="clear" w:color="auto" w:fill="FFFFFF"/>
+        <w:jc w:val="both"/>
       </w:pPr>
       <w:r>
         <w:rPr>
@@ -886,6 +855,7 @@
           <w:numId w:val="6"/>
         </w:numPr>
         <w:shd w:val="clear" w:color="auto" w:fill="FFFFFF"/>
+        <w:jc w:val="both"/>
       </w:pPr>
       <w:r>
         <w:rPr>
@@ -915,6 +885,7 @@
           <w:numId w:val="6"/>
         </w:numPr>
         <w:shd w:val="clear" w:color="auto" w:fill="FFFFFF"/>
+        <w:jc w:val="both"/>
       </w:pPr>
       <w:r>
         <w:rPr>
@@ -944,6 +915,7 @@
           <w:numId w:val="6"/>
         </w:numPr>
         <w:shd w:val="clear" w:color="auto" w:fill="FFFFFF"/>
+        <w:jc w:val="both"/>
       </w:pPr>
       <w:r>
         <w:rPr>
@@ -973,6 +945,7 @@
           <w:numId w:val="6"/>
         </w:numPr>
         <w:shd w:val="clear" w:color="auto" w:fill="FFFFFF"/>
+        <w:jc w:val="both"/>
       </w:pPr>
       <w:r>
         <w:rPr>
@@ -982,7 +955,6 @@
           <w:sz w:val="24"/>
           <w:szCs w:val="24"/>
         </w:rPr>
-        <w:lastRenderedPageBreak/>
         <w:t xml:space="preserve">Current </w:t>
       </w:r>
       <w:proofErr w:type="spellStart"/>
@@ -1016,6 +988,7 @@
         </w:numPr>
         <w:shd w:val="clear" w:color="auto" w:fill="FFFFFF"/>
         <w:spacing w:after="240"/>
+        <w:jc w:val="both"/>
       </w:pPr>
       <w:r>
         <w:rPr>
@@ -1025,6 +998,7 @@
           <w:sz w:val="24"/>
           <w:szCs w:val="24"/>
         </w:rPr>
+        <w:lastRenderedPageBreak/>
         <w:t>Android Version</w:t>
       </w:r>
       <w:r>
@@ -1042,6 +1016,7 @@
         <w:pStyle w:val="normal0"/>
         <w:shd w:val="clear" w:color="auto" w:fill="FFFFFF"/>
         <w:spacing w:before="120" w:after="100"/>
+        <w:jc w:val="both"/>
         <w:rPr>
           <w:rFonts w:ascii="Times New Roman" w:eastAsia="Times New Roman" w:hAnsi="Times New Roman" w:cs="Times New Roman"/>
           <w:color w:val="212121"/>
@@ -1068,6 +1043,7 @@
         </w:numPr>
         <w:shd w:val="clear" w:color="auto" w:fill="FFFFFF"/>
         <w:spacing w:before="120"/>
+        <w:jc w:val="both"/>
       </w:pPr>
       <w:r>
         <w:rPr>
@@ -1097,6 +1073,7 @@
           <w:numId w:val="12"/>
         </w:numPr>
         <w:shd w:val="clear" w:color="auto" w:fill="FFFFFF"/>
+        <w:jc w:val="both"/>
       </w:pPr>
       <w:proofErr w:type="spellStart"/>
       <w:r>
@@ -1128,6 +1105,7 @@
           <w:numId w:val="12"/>
         </w:numPr>
         <w:shd w:val="clear" w:color="auto" w:fill="FFFFFF"/>
+        <w:jc w:val="both"/>
       </w:pPr>
       <w:r>
         <w:rPr>
@@ -1157,6 +1135,7 @@
           <w:numId w:val="12"/>
         </w:numPr>
         <w:shd w:val="clear" w:color="auto" w:fill="FFFFFF"/>
+        <w:jc w:val="both"/>
       </w:pPr>
       <w:proofErr w:type="spellStart"/>
       <w:r>
@@ -1177,16 +1156,7 @@
           <w:sz w:val="24"/>
           <w:szCs w:val="24"/>
         </w:rPr>
-        <w:t>:- It de</w:t>
-      </w:r>
-      <w:r>
-        <w:rPr>
-          <w:rFonts w:ascii="Roboto" w:eastAsia="Roboto" w:hAnsi="Roboto" w:cs="Roboto"/>
-          <w:color w:val="212121"/>
-          <w:sz w:val="24"/>
-          <w:szCs w:val="24"/>
-        </w:rPr>
-        <w:t>termines sentimental expression of the customer's opinion</w:t>
+        <w:t>:- It determines sentimental expression of the customer's opinion</w:t>
       </w:r>
     </w:p>
     <w:p>
@@ -1198,6 +1168,7 @@
         </w:numPr>
         <w:shd w:val="clear" w:color="auto" w:fill="FFFFFF"/>
         <w:spacing w:after="240"/>
+        <w:jc w:val="both"/>
       </w:pPr>
       <w:proofErr w:type="spellStart"/>
       <w:r>
@@ -1246,6 +1217,7 @@
         <w:pStyle w:val="normal0"/>
         <w:shd w:val="clear" w:color="auto" w:fill="FFFFFF"/>
         <w:spacing w:before="120" w:after="240"/>
+        <w:jc w:val="both"/>
         <w:rPr>
           <w:rFonts w:ascii="Roboto" w:eastAsia="Roboto" w:hAnsi="Roboto" w:cs="Roboto"/>
           <w:color w:val="212121"/>
@@ -1272,6 +1244,7 @@
         </w:numPr>
         <w:shd w:val="clear" w:color="auto" w:fill="FFFFFF"/>
         <w:spacing w:before="120"/>
+        <w:jc w:val="both"/>
         <w:rPr>
           <w:rFonts w:ascii="Roboto" w:eastAsia="Roboto" w:hAnsi="Roboto" w:cs="Roboto"/>
           <w:color w:val="212121"/>
@@ -1317,6 +1290,7 @@
           <w:numId w:val="14"/>
         </w:numPr>
         <w:shd w:val="clear" w:color="auto" w:fill="FFFFFF"/>
+        <w:jc w:val="both"/>
         <w:rPr>
           <w:rFonts w:ascii="Times New Roman" w:eastAsia="Times New Roman" w:hAnsi="Times New Roman" w:cs="Times New Roman"/>
           <w:color w:val="212121"/>
@@ -1362,6 +1336,7 @@
           <w:numId w:val="14"/>
         </w:numPr>
         <w:shd w:val="clear" w:color="auto" w:fill="FFFFFF"/>
+        <w:jc w:val="both"/>
         <w:rPr>
           <w:rFonts w:ascii="Times New Roman" w:eastAsia="Times New Roman" w:hAnsi="Times New Roman" w:cs="Times New Roman"/>
           <w:color w:val="212121"/>
@@ -1387,6 +1362,7 @@
           <w:numId w:val="14"/>
         </w:numPr>
         <w:shd w:val="clear" w:color="auto" w:fill="FFFFFF"/>
+        <w:jc w:val="both"/>
         <w:rPr>
           <w:rFonts w:ascii="Times New Roman" w:eastAsia="Times New Roman" w:hAnsi="Times New Roman" w:cs="Times New Roman"/>
           <w:color w:val="212121"/>
@@ -1412,6 +1388,7 @@
           <w:numId w:val="14"/>
         </w:numPr>
         <w:shd w:val="clear" w:color="auto" w:fill="FFFFFF"/>
+        <w:jc w:val="both"/>
         <w:rPr>
           <w:rFonts w:ascii="Times New Roman" w:eastAsia="Times New Roman" w:hAnsi="Times New Roman" w:cs="Times New Roman"/>
           <w:color w:val="212121"/>
@@ -1437,6 +1414,7 @@
           <w:numId w:val="14"/>
         </w:numPr>
         <w:shd w:val="clear" w:color="auto" w:fill="FFFFFF"/>
+        <w:jc w:val="both"/>
         <w:rPr>
           <w:rFonts w:ascii="Times New Roman" w:eastAsia="Times New Roman" w:hAnsi="Times New Roman" w:cs="Times New Roman"/>
           <w:color w:val="212121"/>
@@ -1462,30 +1440,22 @@
           <w:numId w:val="14"/>
         </w:numPr>
         <w:shd w:val="clear" w:color="auto" w:fill="FFFFFF"/>
-        <w:rPr>
-          <w:rFonts w:ascii="Times New Roman" w:eastAsia="Times New Roman" w:hAnsi="Times New Roman" w:cs="Times New Roman"/>
-          <w:color w:val="212121"/>
-          <w:sz w:val="24"/>
-          <w:szCs w:val="24"/>
-        </w:rPr>
-      </w:pPr>
-      <w:r>
-        <w:rPr>
-          <w:rFonts w:ascii="Times New Roman" w:eastAsia="Times New Roman" w:hAnsi="Times New Roman" w:cs="Times New Roman"/>
-          <w:color w:val="212121"/>
-          <w:sz w:val="24"/>
-          <w:szCs w:val="24"/>
-        </w:rPr>
-        <w:t xml:space="preserve">Effect on rating when the application was </w:t>
-      </w:r>
-      <w:r>
-        <w:rPr>
-          <w:rFonts w:ascii="Times New Roman" w:eastAsia="Times New Roman" w:hAnsi="Times New Roman" w:cs="Times New Roman"/>
-          <w:color w:val="212121"/>
-          <w:sz w:val="24"/>
-          <w:szCs w:val="24"/>
-        </w:rPr>
-        <w:t>of type free and paid?</w:t>
+        <w:jc w:val="both"/>
+        <w:rPr>
+          <w:rFonts w:ascii="Times New Roman" w:eastAsia="Times New Roman" w:hAnsi="Times New Roman" w:cs="Times New Roman"/>
+          <w:color w:val="212121"/>
+          <w:sz w:val="24"/>
+          <w:szCs w:val="24"/>
+        </w:rPr>
+      </w:pPr>
+      <w:r>
+        <w:rPr>
+          <w:rFonts w:ascii="Times New Roman" w:eastAsia="Times New Roman" w:hAnsi="Times New Roman" w:cs="Times New Roman"/>
+          <w:color w:val="212121"/>
+          <w:sz w:val="24"/>
+          <w:szCs w:val="24"/>
+        </w:rPr>
+        <w:t>Effect on rating when the application was of type free and paid?</w:t>
       </w:r>
     </w:p>
     <w:p>
@@ -1496,6 +1466,7 @@
           <w:numId w:val="14"/>
         </w:numPr>
         <w:shd w:val="clear" w:color="auto" w:fill="FFFFFF"/>
+        <w:jc w:val="both"/>
         <w:rPr>
           <w:rFonts w:ascii="Times New Roman" w:eastAsia="Times New Roman" w:hAnsi="Times New Roman" w:cs="Times New Roman"/>
           <w:color w:val="212121"/>
@@ -1521,6 +1492,7 @@
           <w:numId w:val="14"/>
         </w:numPr>
         <w:shd w:val="clear" w:color="auto" w:fill="FFFFFF"/>
+        <w:jc w:val="both"/>
         <w:rPr>
           <w:rFonts w:ascii="Times New Roman" w:eastAsia="Times New Roman" w:hAnsi="Times New Roman" w:cs="Times New Roman"/>
           <w:color w:val="212121"/>
@@ -1546,6 +1518,7 @@
           <w:numId w:val="14"/>
         </w:numPr>
         <w:shd w:val="clear" w:color="auto" w:fill="FFFFFF"/>
+        <w:jc w:val="both"/>
         <w:rPr>
           <w:rFonts w:ascii="Times New Roman" w:eastAsia="Times New Roman" w:hAnsi="Times New Roman" w:cs="Times New Roman"/>
           <w:color w:val="212121"/>
@@ -1571,21 +1544,21 @@
           <w:numId w:val="14"/>
         </w:numPr>
         <w:shd w:val="clear" w:color="auto" w:fill="FFFFFF"/>
-        <w:rPr>
-          <w:rFonts w:ascii="Times New Roman" w:eastAsia="Times New Roman" w:hAnsi="Times New Roman" w:cs="Times New Roman"/>
-          <w:color w:val="212121"/>
-          <w:sz w:val="24"/>
-          <w:szCs w:val="24"/>
-        </w:rPr>
-      </w:pPr>
-      <w:r>
-        <w:rPr>
-          <w:rFonts w:ascii="Times New Roman" w:eastAsia="Times New Roman" w:hAnsi="Times New Roman" w:cs="Times New Roman"/>
-          <w:color w:val="212121"/>
-          <w:sz w:val="24"/>
-          <w:szCs w:val="24"/>
-        </w:rPr>
-        <w:lastRenderedPageBreak/>
+        <w:jc w:val="both"/>
+        <w:rPr>
+          <w:rFonts w:ascii="Times New Roman" w:eastAsia="Times New Roman" w:hAnsi="Times New Roman" w:cs="Times New Roman"/>
+          <w:color w:val="212121"/>
+          <w:sz w:val="24"/>
+          <w:szCs w:val="24"/>
+        </w:rPr>
+      </w:pPr>
+      <w:r>
+        <w:rPr>
+          <w:rFonts w:ascii="Times New Roman" w:eastAsia="Times New Roman" w:hAnsi="Times New Roman" w:cs="Times New Roman"/>
+          <w:color w:val="212121"/>
+          <w:sz w:val="24"/>
+          <w:szCs w:val="24"/>
+        </w:rPr>
         <w:t>Different percentages of review sentiments based on two Datasets provided?</w:t>
       </w:r>
     </w:p>
@@ -1598,30 +1571,23 @@
         </w:numPr>
         <w:shd w:val="clear" w:color="auto" w:fill="FFFFFF"/>
         <w:spacing w:after="100"/>
-        <w:rPr>
-          <w:rFonts w:ascii="Times New Roman" w:eastAsia="Times New Roman" w:hAnsi="Times New Roman" w:cs="Times New Roman"/>
-          <w:color w:val="212121"/>
-          <w:sz w:val="24"/>
-          <w:szCs w:val="24"/>
-        </w:rPr>
-      </w:pPr>
-      <w:r>
-        <w:rPr>
-          <w:rFonts w:ascii="Times New Roman" w:eastAsia="Times New Roman" w:hAnsi="Times New Roman" w:cs="Times New Roman"/>
-          <w:color w:val="212121"/>
-          <w:sz w:val="24"/>
-          <w:szCs w:val="24"/>
-        </w:rPr>
-        <w:t xml:space="preserve">Different </w:t>
-      </w:r>
-      <w:r>
-        <w:rPr>
-          <w:rFonts w:ascii="Times New Roman" w:eastAsia="Times New Roman" w:hAnsi="Times New Roman" w:cs="Times New Roman"/>
-          <w:color w:val="212121"/>
-          <w:sz w:val="24"/>
-          <w:szCs w:val="24"/>
-        </w:rPr>
-        <w:t>percentages of sentiment analysis on top 5 App Categories?</w:t>
+        <w:jc w:val="both"/>
+        <w:rPr>
+          <w:rFonts w:ascii="Times New Roman" w:eastAsia="Times New Roman" w:hAnsi="Times New Roman" w:cs="Times New Roman"/>
+          <w:color w:val="212121"/>
+          <w:sz w:val="24"/>
+          <w:szCs w:val="24"/>
+        </w:rPr>
+      </w:pPr>
+      <w:r>
+        <w:rPr>
+          <w:rFonts w:ascii="Times New Roman" w:eastAsia="Times New Roman" w:hAnsi="Times New Roman" w:cs="Times New Roman"/>
+          <w:color w:val="212121"/>
+          <w:sz w:val="24"/>
+          <w:szCs w:val="24"/>
+        </w:rPr>
+        <w:lastRenderedPageBreak/>
+        <w:t>Different percentages of sentiment analysis on top 5 App Categories?</w:t>
       </w:r>
     </w:p>
     <w:p>
@@ -1629,6 +1595,7 @@
         <w:pStyle w:val="normal0"/>
         <w:shd w:val="clear" w:color="auto" w:fill="FFFFFF"/>
         <w:spacing w:before="120" w:after="100"/>
+        <w:jc w:val="both"/>
         <w:rPr>
           <w:rFonts w:ascii="Times New Roman" w:eastAsia="Times New Roman" w:hAnsi="Times New Roman" w:cs="Times New Roman"/>
           <w:color w:val="212121"/>
@@ -1642,6 +1609,7 @@
     <w:p>
       <w:pPr>
         <w:pStyle w:val="normal0"/>
+        <w:jc w:val="both"/>
         <w:rPr>
           <w:rFonts w:ascii="Times New Roman" w:eastAsia="Times New Roman" w:hAnsi="Times New Roman" w:cs="Times New Roman"/>
           <w:sz w:val="26"/>
@@ -1720,25 +1688,7 @@
           <w:sz w:val="24"/>
           <w:szCs w:val="24"/>
         </w:rPr>
-        <w:t xml:space="preserve"> Google incorporated the market with android in 2007 which have let developers develop android applications and in this way with ve</w:t>
-      </w:r>
-      <w:r>
-        <w:rPr>
-          <w:rFonts w:ascii="Times New Roman" w:eastAsia="Times New Roman" w:hAnsi="Times New Roman" w:cs="Times New Roman"/>
-          <w:color w:val="212121"/>
-          <w:sz w:val="24"/>
-          <w:szCs w:val="24"/>
-        </w:rPr>
-        <w:t>ry less association with their own developer and more on  open source developers it opened the markets of opportunities for both the makers and the user as well what we can easily speculate today. This has also helped in the development of many new busines</w:t>
-      </w:r>
-      <w:r>
-        <w:rPr>
-          <w:rFonts w:ascii="Times New Roman" w:eastAsia="Times New Roman" w:hAnsi="Times New Roman" w:cs="Times New Roman"/>
-          <w:color w:val="212121"/>
-          <w:sz w:val="24"/>
-          <w:szCs w:val="24"/>
-        </w:rPr>
-        <w:t xml:space="preserve">ses and also several new professions which we can experience now. </w:t>
+        <w:t xml:space="preserve"> Google incorporated the market with android in 2007 which have let developers develop android applications and in this way with very less association with their own developer and more on  open source developers it opened the markets of opportunities for both the makers and the user as well what we can easily speculate today. This has also helped in the development of many new businesses and also several new professions which we can experience now. </w:t>
       </w:r>
       <w:r>
         <w:rPr>
@@ -1869,17 +1819,7 @@
           <w:sz w:val="24"/>
           <w:szCs w:val="24"/>
         </w:rPr>
-        <w:t>Intermittent App</w:t>
-      </w:r>
-      <w:r>
-        <w:rPr>
-          <w:rFonts w:ascii="Times New Roman" w:eastAsia="Times New Roman" w:hAnsi="Times New Roman" w:cs="Times New Roman"/>
-          <w:b/>
-          <w:color w:val="212121"/>
-          <w:sz w:val="24"/>
-          <w:szCs w:val="24"/>
-        </w:rPr>
-        <w:t>lications’</w:t>
+        <w:t>Intermittent Applications’</w:t>
       </w:r>
       <w:r>
         <w:rPr>
@@ -1895,22 +1835,22 @@
     <w:p>
       <w:pPr>
         <w:pStyle w:val="normal0"/>
-      </w:pPr>
-    </w:p>
-    <w:p>
-      <w:pPr>
-        <w:pStyle w:val="normal0"/>
-      </w:pPr>
-      <w:r>
-        <w:t>In this project of Play Store App Review Analysis we will be analyzing each and every prospect of the data available with us and on the basis of this data we will try to solve every problem associated with the real world problem which lets them achieve cus</w:t>
-      </w:r>
-      <w:r>
-        <w:t>tomer prosperity.</w:t>
-      </w:r>
-    </w:p>
-    <w:p>
-      <w:pPr>
-        <w:pStyle w:val="normal0"/>
+        <w:jc w:val="both"/>
+      </w:pPr>
+    </w:p>
+    <w:p>
+      <w:pPr>
+        <w:pStyle w:val="normal0"/>
+        <w:jc w:val="both"/>
+      </w:pPr>
+      <w:r>
+        <w:t>In this project of Play Store App Review Analysis we will be analyzing each and every prospect of the data available with us and on the basis of this data we will try to solve every problem associated with the real world problem which lets them achieve customer prosperity.</w:t>
+      </w:r>
+    </w:p>
+    <w:p>
+      <w:pPr>
+        <w:pStyle w:val="normal0"/>
+        <w:jc w:val="both"/>
         <w:rPr>
           <w:rFonts w:ascii="Times New Roman" w:eastAsia="Times New Roman" w:hAnsi="Times New Roman" w:cs="Times New Roman"/>
           <w:sz w:val="30"/>
@@ -1925,6 +1865,7 @@
         <w:keepLines w:val="0"/>
         <w:shd w:val="clear" w:color="auto" w:fill="FFFFFF"/>
         <w:spacing w:before="180" w:after="180"/>
+        <w:jc w:val="both"/>
         <w:rPr>
           <w:rFonts w:ascii="Times New Roman" w:eastAsia="Times New Roman" w:hAnsi="Times New Roman" w:cs="Times New Roman"/>
           <w:b/>
@@ -2041,6 +1982,7 @@
         <w:keepLines w:val="0"/>
         <w:shd w:val="clear" w:color="auto" w:fill="FFFFFF"/>
         <w:spacing w:before="140" w:after="140"/>
+        <w:jc w:val="both"/>
         <w:rPr>
           <w:rFonts w:ascii="Times New Roman" w:eastAsia="Times New Roman" w:hAnsi="Times New Roman" w:cs="Times New Roman"/>
           <w:color w:val="212121"/>
@@ -2063,6 +2005,7 @@
     <w:p>
       <w:pPr>
         <w:pStyle w:val="normal0"/>
+        <w:jc w:val="both"/>
         <w:rPr>
           <w:rFonts w:ascii="Times New Roman" w:eastAsia="Times New Roman" w:hAnsi="Times New Roman" w:cs="Times New Roman"/>
         </w:rPr>
@@ -2074,6 +2017,7 @@
         <w:keepNext w:val="0"/>
         <w:keepLines w:val="0"/>
         <w:spacing w:before="160" w:after="160" w:line="384" w:lineRule="auto"/>
+        <w:jc w:val="both"/>
         <w:rPr>
           <w:rFonts w:ascii="Times New Roman" w:eastAsia="Times New Roman" w:hAnsi="Times New Roman" w:cs="Times New Roman"/>
           <w:b/>
@@ -2098,16 +2042,7 @@
           <w:color w:val="212121"/>
           <w:u w:val="single"/>
         </w:rPr>
-        <w:t xml:space="preserve">Steps </w:t>
-      </w:r>
-      <w:r>
-        <w:rPr>
-          <w:rFonts w:ascii="Times New Roman" w:eastAsia="Times New Roman" w:hAnsi="Times New Roman" w:cs="Times New Roman"/>
-          <w:b/>
-          <w:color w:val="212121"/>
-          <w:u w:val="single"/>
-        </w:rPr>
-        <w:t>Involved in Data Cleaning:</w:t>
+        <w:t>Steps Involved in Data Cleaning:</w:t>
       </w:r>
     </w:p>
     <w:p>
@@ -2120,6 +2055,7 @@
           <w:numId w:val="3"/>
         </w:numPr>
         <w:spacing w:before="160" w:after="0" w:line="384" w:lineRule="auto"/>
+        <w:jc w:val="both"/>
         <w:rPr>
           <w:rFonts w:ascii="Times New Roman" w:eastAsia="Times New Roman" w:hAnsi="Times New Roman" w:cs="Times New Roman"/>
           <w:color w:val="212121"/>
@@ -2168,6 +2104,7 @@
           <w:ilvl w:val="0"/>
           <w:numId w:val="21"/>
         </w:numPr>
+        <w:jc w:val="both"/>
       </w:pPr>
       <w:r>
         <w:t>Play Store Data</w:t>
@@ -2236,6 +2173,7 @@
       <w:pPr>
         <w:pStyle w:val="normal0"/>
         <w:ind w:left="1440"/>
+        <w:jc w:val="both"/>
         <w:rPr>
           <w:rFonts w:ascii="Times New Roman" w:eastAsia="Times New Roman" w:hAnsi="Times New Roman" w:cs="Times New Roman"/>
         </w:rPr>
@@ -2258,6 +2196,7 @@
           <w:ilvl w:val="0"/>
           <w:numId w:val="21"/>
         </w:numPr>
+        <w:jc w:val="both"/>
       </w:pPr>
       <w:r>
         <w:t>User review</w:t>
@@ -2350,12 +2289,14 @@
       <w:pPr>
         <w:pStyle w:val="normal0"/>
         <w:ind w:left="720"/>
+        <w:jc w:val="both"/>
       </w:pPr>
     </w:p>
     <w:p>
       <w:pPr>
         <w:pStyle w:val="normal0"/>
         <w:ind w:left="720"/>
+        <w:jc w:val="both"/>
       </w:pPr>
       <w:r>
         <w:t>After analyzing both of these datasets:</w:t>
@@ -2364,6 +2305,7 @@
     <w:p>
       <w:pPr>
         <w:pStyle w:val="normal0"/>
+        <w:jc w:val="both"/>
       </w:pPr>
     </w:p>
     <w:p>
@@ -2373,6 +2315,7 @@
           <w:ilvl w:val="0"/>
           <w:numId w:val="16"/>
         </w:numPr>
+        <w:jc w:val="both"/>
       </w:pPr>
       <w:r>
         <w:t xml:space="preserve">There are </w:t>
@@ -2436,6 +2379,7 @@
           <w:ilvl w:val="0"/>
           <w:numId w:val="16"/>
         </w:numPr>
+        <w:jc w:val="both"/>
       </w:pPr>
       <w:r>
         <w:lastRenderedPageBreak/>
@@ -2458,6 +2402,7 @@
           <w:ilvl w:val="0"/>
           <w:numId w:val="16"/>
         </w:numPr>
+        <w:jc w:val="both"/>
       </w:pPr>
       <w:r>
         <w:t xml:space="preserve">Value of the </w:t>
@@ -2479,6 +2424,7 @@
           <w:ilvl w:val="0"/>
           <w:numId w:val="16"/>
         </w:numPr>
+        <w:jc w:val="both"/>
       </w:pPr>
       <w:r>
         <w:t>Value of ‘</w:t>
@@ -2500,6 +2446,7 @@
           <w:ilvl w:val="0"/>
           <w:numId w:val="16"/>
         </w:numPr>
+        <w:jc w:val="both"/>
       </w:pPr>
       <w:r>
         <w:t xml:space="preserve">So </w:t>
@@ -2542,6 +2489,7 @@
       <w:pPr>
         <w:pStyle w:val="normal0"/>
         <w:ind w:left="1440"/>
+        <w:jc w:val="both"/>
         <w:rPr>
           <w:b/>
         </w:rPr>
@@ -2554,6 +2502,7 @@
           <w:ilvl w:val="0"/>
           <w:numId w:val="19"/>
         </w:numPr>
+        <w:jc w:val="both"/>
         <w:rPr>
           <w:b/>
           <w:sz w:val="32"/>
@@ -2582,6 +2531,7 @@
       <w:pPr>
         <w:pStyle w:val="normal0"/>
         <w:ind w:left="720"/>
+        <w:jc w:val="both"/>
         <w:rPr>
           <w:b/>
           <w:u w:val="single"/>
@@ -2591,6 +2541,7 @@
     <w:p>
       <w:pPr>
         <w:pStyle w:val="normal0"/>
+        <w:jc w:val="both"/>
         <w:rPr>
           <w:rFonts w:ascii="Times New Roman" w:eastAsia="Times New Roman" w:hAnsi="Times New Roman" w:cs="Times New Roman"/>
           <w:sz w:val="24"/>
@@ -2609,6 +2560,7 @@
     <w:p>
       <w:pPr>
         <w:pStyle w:val="normal0"/>
+        <w:jc w:val="both"/>
         <w:rPr>
           <w:rFonts w:ascii="Times New Roman" w:eastAsia="Times New Roman" w:hAnsi="Times New Roman" w:cs="Times New Roman"/>
           <w:sz w:val="24"/>
@@ -2623,6 +2575,7 @@
           <w:ilvl w:val="0"/>
           <w:numId w:val="4"/>
         </w:numPr>
+        <w:jc w:val="both"/>
         <w:rPr>
           <w:rFonts w:ascii="Times New Roman" w:eastAsia="Times New Roman" w:hAnsi="Times New Roman" w:cs="Times New Roman"/>
           <w:sz w:val="24"/>
@@ -2650,32 +2603,26 @@
     <w:p>
       <w:pPr>
         <w:pStyle w:val="normal0"/>
-        <w:rPr>
-          <w:rFonts w:ascii="Times New Roman" w:eastAsia="Times New Roman" w:hAnsi="Times New Roman" w:cs="Times New Roman"/>
-          <w:sz w:val="24"/>
-          <w:szCs w:val="24"/>
-        </w:rPr>
-      </w:pPr>
-      <w:r>
-        <w:rPr>
-          <w:rFonts w:ascii="Times New Roman" w:eastAsia="Times New Roman" w:hAnsi="Times New Roman" w:cs="Times New Roman"/>
-          <w:sz w:val="24"/>
-          <w:szCs w:val="24"/>
-        </w:rPr>
-        <w:t>After removal of null values another important task is the removal of duplicate row</w:t>
-      </w:r>
-      <w:r>
-        <w:rPr>
-          <w:rFonts w:ascii="Times New Roman" w:eastAsia="Times New Roman" w:hAnsi="Times New Roman" w:cs="Times New Roman"/>
-          <w:sz w:val="24"/>
-          <w:szCs w:val="24"/>
-        </w:rPr>
-        <w:t xml:space="preserve"> values if they exist. With the removal of duplicates we can now move forward with the problem statement without having unnecessary multiplied data.</w:t>
-      </w:r>
-    </w:p>
-    <w:p>
-      <w:pPr>
-        <w:pStyle w:val="normal0"/>
+        <w:jc w:val="both"/>
+        <w:rPr>
+          <w:rFonts w:ascii="Times New Roman" w:eastAsia="Times New Roman" w:hAnsi="Times New Roman" w:cs="Times New Roman"/>
+          <w:sz w:val="24"/>
+          <w:szCs w:val="24"/>
+        </w:rPr>
+      </w:pPr>
+      <w:r>
+        <w:rPr>
+          <w:rFonts w:ascii="Times New Roman" w:eastAsia="Times New Roman" w:hAnsi="Times New Roman" w:cs="Times New Roman"/>
+          <w:sz w:val="24"/>
+          <w:szCs w:val="24"/>
+        </w:rPr>
+        <w:t>After removal of null values another important task is the removal of duplicate row values if they exist. With the removal of duplicates we can now move forward with the problem statement without having unnecessary multiplied data.</w:t>
+      </w:r>
+    </w:p>
+    <w:p>
+      <w:pPr>
+        <w:pStyle w:val="normal0"/>
+        <w:jc w:val="both"/>
         <w:rPr>
           <w:rFonts w:ascii="Times New Roman" w:eastAsia="Times New Roman" w:hAnsi="Times New Roman" w:cs="Times New Roman"/>
           <w:sz w:val="24"/>
@@ -2690,6 +2637,7 @@
           <w:ilvl w:val="0"/>
           <w:numId w:val="20"/>
         </w:numPr>
+        <w:jc w:val="both"/>
         <w:rPr>
           <w:rFonts w:ascii="Times New Roman" w:eastAsia="Times New Roman" w:hAnsi="Times New Roman" w:cs="Times New Roman"/>
           <w:sz w:val="24"/>
@@ -2744,35 +2692,29 @@
     <w:p>
       <w:pPr>
         <w:pStyle w:val="normal0"/>
-        <w:rPr>
-          <w:sz w:val="24"/>
-          <w:szCs w:val="24"/>
-        </w:rPr>
-      </w:pPr>
-    </w:p>
-    <w:p>
-      <w:pPr>
-        <w:pStyle w:val="normal0"/>
-        <w:rPr>
-          <w:sz w:val="24"/>
-          <w:szCs w:val="24"/>
-        </w:rPr>
-      </w:pPr>
-      <w:r>
-        <w:rPr>
-          <w:rFonts w:ascii="Times New Roman" w:eastAsia="Times New Roman" w:hAnsi="Times New Roman" w:cs="Times New Roman"/>
-          <w:sz w:val="24"/>
-          <w:szCs w:val="24"/>
-        </w:rPr>
-        <w:t>This is the very important tas</w:t>
-      </w:r>
-      <w:r>
-        <w:rPr>
-          <w:rFonts w:ascii="Times New Roman" w:eastAsia="Times New Roman" w:hAnsi="Times New Roman" w:cs="Times New Roman"/>
-          <w:sz w:val="24"/>
-          <w:szCs w:val="24"/>
-        </w:rPr>
-        <w:t xml:space="preserve">k in order to get proper data visualization and analysis as well. As in our case except </w:t>
+        <w:jc w:val="both"/>
+        <w:rPr>
+          <w:sz w:val="24"/>
+          <w:szCs w:val="24"/>
+        </w:rPr>
+      </w:pPr>
+    </w:p>
+    <w:p>
+      <w:pPr>
+        <w:pStyle w:val="normal0"/>
+        <w:jc w:val="both"/>
+        <w:rPr>
+          <w:sz w:val="24"/>
+          <w:szCs w:val="24"/>
+        </w:rPr>
+      </w:pPr>
+      <w:r>
+        <w:rPr>
+          <w:rFonts w:ascii="Times New Roman" w:eastAsia="Times New Roman" w:hAnsi="Times New Roman" w:cs="Times New Roman"/>
+          <w:sz w:val="24"/>
+          <w:szCs w:val="24"/>
+        </w:rPr>
+        <w:t xml:space="preserve">This is the very important task in order to get proper data visualization and analysis as well. As in our case except </w:t>
       </w:r>
       <w:r>
         <w:rPr>
@@ -2842,15 +2784,7 @@
           <w:sz w:val="24"/>
           <w:szCs w:val="24"/>
         </w:rPr>
-        <w:t xml:space="preserve"> in order to analyze, similarly</w:t>
-      </w:r>
-      <w:r>
-        <w:rPr>
-          <w:rFonts w:ascii="Times New Roman" w:eastAsia="Times New Roman" w:hAnsi="Times New Roman" w:cs="Times New Roman"/>
-          <w:sz w:val="24"/>
-          <w:szCs w:val="24"/>
-        </w:rPr>
-        <w:t xml:space="preserve"> with </w:t>
+        <w:t xml:space="preserve"> in order to analyze, similarly with </w:t>
       </w:r>
       <w:r>
         <w:rPr>
@@ -2902,15 +2836,17 @@
       <w:pPr>
         <w:pStyle w:val="normal0"/>
         <w:ind w:left="720"/>
-        <w:rPr>
-          <w:sz w:val="24"/>
-          <w:szCs w:val="24"/>
-        </w:rPr>
-      </w:pPr>
-    </w:p>
-    <w:p>
-      <w:pPr>
-        <w:pStyle w:val="normal0"/>
+        <w:jc w:val="both"/>
+        <w:rPr>
+          <w:sz w:val="24"/>
+          <w:szCs w:val="24"/>
+        </w:rPr>
+      </w:pPr>
+    </w:p>
+    <w:p>
+      <w:pPr>
+        <w:pStyle w:val="normal0"/>
+        <w:jc w:val="both"/>
         <w:rPr>
           <w:rFonts w:ascii="Times New Roman" w:eastAsia="Times New Roman" w:hAnsi="Times New Roman" w:cs="Times New Roman"/>
           <w:b/>
@@ -2964,20 +2900,21 @@
     <w:p>
       <w:pPr>
         <w:pStyle w:val="normal0"/>
-        <w:rPr>
-          <w:sz w:val="24"/>
-          <w:szCs w:val="24"/>
-        </w:rPr>
-      </w:pPr>
-    </w:p>
-    <w:p>
-      <w:pPr>
-        <w:pStyle w:val="normal0"/>
+        <w:jc w:val="both"/>
+        <w:rPr>
+          <w:sz w:val="24"/>
+          <w:szCs w:val="24"/>
+        </w:rPr>
+      </w:pPr>
+    </w:p>
+    <w:p>
+      <w:pPr>
+        <w:pStyle w:val="normal0"/>
+        <w:jc w:val="both"/>
       </w:pPr>
       <w:r>
         <w:rPr>
           <w:noProof/>
-          <w:lang w:val="en-IN"/>
         </w:rPr>
         <w:drawing>
           <wp:inline distT="114300" distB="114300" distL="114300" distR="114300">
@@ -3025,27 +2962,20 @@
         </w:numPr>
         <w:shd w:val="clear" w:color="auto" w:fill="FFFFFE"/>
         <w:spacing w:line="325" w:lineRule="auto"/>
-        <w:rPr>
-          <w:rFonts w:ascii="Times New Roman" w:eastAsia="Times New Roman" w:hAnsi="Times New Roman" w:cs="Times New Roman"/>
-          <w:sz w:val="24"/>
-          <w:szCs w:val="24"/>
-        </w:rPr>
-      </w:pPr>
-      <w:r>
-        <w:rPr>
-          <w:rFonts w:ascii="Times New Roman" w:eastAsia="Times New Roman" w:hAnsi="Times New Roman" w:cs="Times New Roman"/>
-          <w:sz w:val="24"/>
-          <w:szCs w:val="24"/>
-        </w:rPr>
-        <w:t>From the above graph we can conclude that there are 1939 applications which f</w:t>
-      </w:r>
-      <w:r>
-        <w:rPr>
-          <w:rFonts w:ascii="Times New Roman" w:eastAsia="Times New Roman" w:hAnsi="Times New Roman" w:cs="Times New Roman"/>
-          <w:sz w:val="24"/>
-          <w:szCs w:val="24"/>
-        </w:rPr>
-        <w:t>all under the FAMILY category.</w:t>
+        <w:jc w:val="both"/>
+        <w:rPr>
+          <w:rFonts w:ascii="Times New Roman" w:eastAsia="Times New Roman" w:hAnsi="Times New Roman" w:cs="Times New Roman"/>
+          <w:sz w:val="24"/>
+          <w:szCs w:val="24"/>
+        </w:rPr>
+      </w:pPr>
+      <w:r>
+        <w:rPr>
+          <w:rFonts w:ascii="Times New Roman" w:eastAsia="Times New Roman" w:hAnsi="Times New Roman" w:cs="Times New Roman"/>
+          <w:sz w:val="24"/>
+          <w:szCs w:val="24"/>
+        </w:rPr>
+        <w:t>From the above graph we can conclude that there are 1939 applications which fall under the FAMILY category.</w:t>
       </w:r>
     </w:p>
     <w:p>
@@ -3057,6 +2987,7 @@
         </w:numPr>
         <w:shd w:val="clear" w:color="auto" w:fill="FFFFFE"/>
         <w:spacing w:line="325" w:lineRule="auto"/>
+        <w:jc w:val="both"/>
         <w:rPr>
           <w:rFonts w:ascii="Times New Roman" w:eastAsia="Times New Roman" w:hAnsi="Times New Roman" w:cs="Times New Roman"/>
           <w:sz w:val="24"/>
@@ -3117,6 +3048,7 @@
         </w:numPr>
         <w:shd w:val="clear" w:color="auto" w:fill="FFFFFE"/>
         <w:spacing w:line="325" w:lineRule="auto"/>
+        <w:jc w:val="both"/>
         <w:rPr>
           <w:rFonts w:ascii="Times New Roman" w:eastAsia="Times New Roman" w:hAnsi="Times New Roman" w:cs="Times New Roman"/>
           <w:sz w:val="24"/>
@@ -3141,6 +3073,7 @@
         </w:numPr>
         <w:shd w:val="clear" w:color="auto" w:fill="FFFFFE"/>
         <w:spacing w:line="325" w:lineRule="auto"/>
+        <w:jc w:val="both"/>
         <w:rPr>
           <w:rFonts w:ascii="Times New Roman" w:eastAsia="Times New Roman" w:hAnsi="Times New Roman" w:cs="Times New Roman"/>
           <w:sz w:val="24"/>
@@ -3162,6 +3095,7 @@
         <w:shd w:val="clear" w:color="auto" w:fill="FFFFFE"/>
         <w:spacing w:line="325" w:lineRule="auto"/>
         <w:ind w:left="720"/>
+        <w:jc w:val="both"/>
         <w:rPr>
           <w:rFonts w:ascii="Times New Roman" w:eastAsia="Times New Roman" w:hAnsi="Times New Roman" w:cs="Times New Roman"/>
           <w:sz w:val="24"/>
@@ -3190,6 +3124,7 @@
     <w:p>
       <w:pPr>
         <w:pStyle w:val="normal0"/>
+        <w:jc w:val="both"/>
         <w:rPr>
           <w:rFonts w:ascii="Times New Roman" w:eastAsia="Times New Roman" w:hAnsi="Times New Roman" w:cs="Times New Roman"/>
           <w:b/>
@@ -3215,8 +3150,9 @@
           <w:szCs w:val="32"/>
           <w:u w:val="single"/>
         </w:rPr>
-        <w:t>Distribution of top App Genres i</w:t>
-      </w:r>
+        <w:t xml:space="preserve">Distribution of top App Genres in </w:t>
+      </w:r>
+      <w:proofErr w:type="spellStart"/>
       <w:r>
         <w:rPr>
           <w:rFonts w:ascii="Times New Roman" w:eastAsia="Times New Roman" w:hAnsi="Times New Roman" w:cs="Times New Roman"/>
@@ -3225,9 +3161,9 @@
           <w:szCs w:val="32"/>
           <w:u w:val="single"/>
         </w:rPr>
-        <w:t xml:space="preserve">n </w:t>
-      </w:r>
-      <w:proofErr w:type="spellStart"/>
+        <w:t>playstore</w:t>
+      </w:r>
+      <w:proofErr w:type="spellEnd"/>
       <w:r>
         <w:rPr>
           <w:rFonts w:ascii="Times New Roman" w:eastAsia="Times New Roman" w:hAnsi="Times New Roman" w:cs="Times New Roman"/>
@@ -3236,10 +3172,13 @@
           <w:szCs w:val="32"/>
           <w:u w:val="single"/>
         </w:rPr>
-        <w:t>playstore</w:t>
-      </w:r>
-      <w:proofErr w:type="spellEnd"/>
-      <w:r>
+        <w:t xml:space="preserve"> </w:t>
+      </w:r>
+    </w:p>
+    <w:p>
+      <w:pPr>
+        <w:pStyle w:val="normal0"/>
+        <w:jc w:val="both"/>
         <w:rPr>
           <w:rFonts w:ascii="Times New Roman" w:eastAsia="Times New Roman" w:hAnsi="Times New Roman" w:cs="Times New Roman"/>
           <w:b/>
@@ -3247,29 +3186,15 @@
           <w:szCs w:val="32"/>
           <w:u w:val="single"/>
         </w:rPr>
-        <w:t xml:space="preserve"> </w:t>
-      </w:r>
-    </w:p>
-    <w:p>
-      <w:pPr>
-        <w:pStyle w:val="normal0"/>
-        <w:rPr>
-          <w:rFonts w:ascii="Times New Roman" w:eastAsia="Times New Roman" w:hAnsi="Times New Roman" w:cs="Times New Roman"/>
-          <w:b/>
+      </w:pPr>
+      <w:r>
+        <w:rPr>
+          <w:rFonts w:ascii="Times New Roman" w:eastAsia="Times New Roman" w:hAnsi="Times New Roman" w:cs="Times New Roman"/>
+          <w:b/>
+          <w:noProof/>
           <w:sz w:val="32"/>
           <w:szCs w:val="32"/>
           <w:u w:val="single"/>
-        </w:rPr>
-      </w:pPr>
-      <w:r>
-        <w:rPr>
-          <w:rFonts w:ascii="Times New Roman" w:eastAsia="Times New Roman" w:hAnsi="Times New Roman" w:cs="Times New Roman"/>
-          <w:b/>
-          <w:noProof/>
-          <w:sz w:val="32"/>
-          <w:szCs w:val="32"/>
-          <w:u w:val="single"/>
-          <w:lang w:val="en-IN"/>
         </w:rPr>
         <w:lastRenderedPageBreak/>
         <w:drawing>
@@ -3314,6 +3239,7 @@
         <w:pStyle w:val="normal0"/>
         <w:shd w:val="clear" w:color="auto" w:fill="FFFFFE"/>
         <w:spacing w:line="325" w:lineRule="auto"/>
+        <w:jc w:val="both"/>
         <w:rPr>
           <w:rFonts w:ascii="Times New Roman" w:eastAsia="Times New Roman" w:hAnsi="Times New Roman" w:cs="Times New Roman"/>
           <w:sz w:val="24"/>
@@ -3330,6 +3256,7 @@
         </w:numPr>
         <w:shd w:val="clear" w:color="auto" w:fill="FFFFFF"/>
         <w:spacing w:before="120" w:line="325" w:lineRule="auto"/>
+        <w:jc w:val="both"/>
         <w:rPr>
           <w:rFonts w:ascii="Times New Roman" w:eastAsia="Times New Roman" w:hAnsi="Times New Roman" w:cs="Times New Roman"/>
         </w:rPr>
@@ -3393,6 +3320,7 @@
         </w:numPr>
         <w:shd w:val="clear" w:color="auto" w:fill="FFFFFF"/>
         <w:spacing w:line="325" w:lineRule="auto"/>
+        <w:jc w:val="both"/>
         <w:rPr>
           <w:rFonts w:ascii="Times New Roman" w:eastAsia="Times New Roman" w:hAnsi="Times New Roman" w:cs="Times New Roman"/>
         </w:rPr>
@@ -3447,6 +3375,7 @@
         </w:numPr>
         <w:shd w:val="clear" w:color="auto" w:fill="FFFFFF"/>
         <w:spacing w:after="100" w:line="325" w:lineRule="auto"/>
+        <w:jc w:val="both"/>
         <w:rPr>
           <w:rFonts w:ascii="Times New Roman" w:eastAsia="Times New Roman" w:hAnsi="Times New Roman" w:cs="Times New Roman"/>
         </w:rPr>
@@ -3489,16 +3418,7 @@
           <w:sz w:val="24"/>
           <w:szCs w:val="24"/>
         </w:rPr>
-        <w:t xml:space="preserve"> and Medical which are 840,587,427,407,460 in Top 5 Genre </w:t>
-      </w:r>
-      <w:r>
-        <w:rPr>
-          <w:rFonts w:ascii="Times New Roman" w:eastAsia="Times New Roman" w:hAnsi="Times New Roman" w:cs="Times New Roman"/>
-          <w:color w:val="212121"/>
-          <w:sz w:val="24"/>
-          <w:szCs w:val="24"/>
-        </w:rPr>
-        <w:t>name order.</w:t>
+        <w:t xml:space="preserve"> and Medical which are 840,587,427,407,460 in Top 5 Genre name order.</w:t>
       </w:r>
     </w:p>
     <w:p>
@@ -3506,6 +3426,7 @@
         <w:pStyle w:val="normal0"/>
         <w:shd w:val="clear" w:color="auto" w:fill="FFFFFE"/>
         <w:spacing w:line="325" w:lineRule="auto"/>
+        <w:jc w:val="both"/>
         <w:rPr>
           <w:rFonts w:ascii="Times New Roman" w:eastAsia="Times New Roman" w:hAnsi="Times New Roman" w:cs="Times New Roman"/>
           <w:b/>
@@ -3528,6 +3449,7 @@
         <w:pStyle w:val="normal0"/>
         <w:shd w:val="clear" w:color="auto" w:fill="FFFFFE"/>
         <w:spacing w:line="325" w:lineRule="auto"/>
+        <w:jc w:val="both"/>
         <w:rPr>
           <w:rFonts w:ascii="Times New Roman" w:eastAsia="Times New Roman" w:hAnsi="Times New Roman" w:cs="Times New Roman"/>
           <w:b/>
@@ -3541,6 +3463,7 @@
         <w:pStyle w:val="normal0"/>
         <w:shd w:val="clear" w:color="auto" w:fill="FFFFFE"/>
         <w:spacing w:line="325" w:lineRule="auto"/>
+        <w:jc w:val="both"/>
         <w:rPr>
           <w:rFonts w:ascii="Times New Roman" w:eastAsia="Times New Roman" w:hAnsi="Times New Roman" w:cs="Times New Roman"/>
           <w:b/>
@@ -3572,11 +3495,13 @@
     <w:p>
       <w:pPr>
         <w:pStyle w:val="normal0"/>
-      </w:pPr>
-    </w:p>
-    <w:p>
-      <w:pPr>
-        <w:pStyle w:val="normal0"/>
+        <w:jc w:val="both"/>
+      </w:pPr>
+    </w:p>
+    <w:p>
+      <w:pPr>
+        <w:pStyle w:val="normal0"/>
+        <w:jc w:val="both"/>
         <w:rPr>
           <w:rFonts w:ascii="Times New Roman" w:eastAsia="Times New Roman" w:hAnsi="Times New Roman" w:cs="Times New Roman"/>
           <w:b/>
@@ -3591,7 +3516,6 @@
           <w:noProof/>
           <w:sz w:val="24"/>
           <w:szCs w:val="24"/>
-          <w:lang w:val="en-IN"/>
         </w:rPr>
         <w:lastRenderedPageBreak/>
         <w:drawing>
@@ -3640,6 +3564,7 @@
         </w:numPr>
         <w:shd w:val="clear" w:color="auto" w:fill="FFFFFF"/>
         <w:spacing w:before="120"/>
+        <w:jc w:val="both"/>
       </w:pPr>
       <w:r>
         <w:rPr>
@@ -3698,6 +3623,7 @@
           <w:numId w:val="15"/>
         </w:numPr>
         <w:shd w:val="clear" w:color="auto" w:fill="FFFFFF"/>
+        <w:jc w:val="both"/>
       </w:pPr>
       <w:r>
         <w:rPr>
@@ -3757,6 +3683,7 @@
         </w:numPr>
         <w:shd w:val="clear" w:color="auto" w:fill="FFFFFF"/>
         <w:spacing w:after="100"/>
+        <w:jc w:val="both"/>
       </w:pPr>
       <w:r>
         <w:rPr>
@@ -3794,17 +3721,7 @@
           <w:sz w:val="24"/>
           <w:szCs w:val="24"/>
         </w:rPr>
-        <w:t>Unrate</w:t>
-      </w:r>
-      <w:r>
-        <w:rPr>
-          <w:rFonts w:ascii="Times New Roman" w:eastAsia="Times New Roman" w:hAnsi="Times New Roman" w:cs="Times New Roman"/>
-          <w:b/>
-          <w:color w:val="212121"/>
-          <w:sz w:val="24"/>
-          <w:szCs w:val="24"/>
-        </w:rPr>
-        <w:t>d</w:t>
+        <w:t>Unrated</w:t>
       </w:r>
       <w:r>
         <w:rPr>
@@ -3819,16 +3736,18 @@
     <w:p>
       <w:pPr>
         <w:pStyle w:val="normal0"/>
-        <w:rPr>
-          <w:rFonts w:ascii="Times New Roman" w:eastAsia="Times New Roman" w:hAnsi="Times New Roman" w:cs="Times New Roman"/>
-          <w:sz w:val="24"/>
-          <w:szCs w:val="24"/>
-        </w:rPr>
-      </w:pPr>
-    </w:p>
-    <w:p>
-      <w:pPr>
-        <w:pStyle w:val="normal0"/>
+        <w:jc w:val="both"/>
+        <w:rPr>
+          <w:rFonts w:ascii="Times New Roman" w:eastAsia="Times New Roman" w:hAnsi="Times New Roman" w:cs="Times New Roman"/>
+          <w:sz w:val="24"/>
+          <w:szCs w:val="24"/>
+        </w:rPr>
+      </w:pPr>
+    </w:p>
+    <w:p>
+      <w:pPr>
+        <w:pStyle w:val="normal0"/>
+        <w:jc w:val="both"/>
         <w:rPr>
           <w:rFonts w:ascii="Times New Roman" w:eastAsia="Times New Roman" w:hAnsi="Times New Roman" w:cs="Times New Roman"/>
           <w:b/>
@@ -3882,6 +3801,7 @@
     <w:p>
       <w:pPr>
         <w:pStyle w:val="normal0"/>
+        <w:jc w:val="both"/>
         <w:rPr>
           <w:rFonts w:ascii="Times New Roman" w:eastAsia="Times New Roman" w:hAnsi="Times New Roman" w:cs="Times New Roman"/>
           <w:b/>
@@ -3898,7 +3818,6 @@
           <w:sz w:val="32"/>
           <w:szCs w:val="32"/>
           <w:u w:val="single"/>
-          <w:lang w:val="en-IN"/>
         </w:rPr>
         <w:lastRenderedPageBreak/>
         <w:drawing>
@@ -3947,6 +3866,7 @@
         </w:numPr>
         <w:shd w:val="clear" w:color="auto" w:fill="FFFFFF"/>
         <w:spacing w:before="120"/>
+        <w:jc w:val="both"/>
         <w:rPr>
           <w:rFonts w:ascii="Times New Roman" w:eastAsia="Times New Roman" w:hAnsi="Times New Roman" w:cs="Times New Roman"/>
         </w:rPr>
@@ -3988,6 +3908,7 @@
           <w:ilvl w:val="1"/>
           <w:numId w:val="8"/>
         </w:numPr>
+        <w:jc w:val="both"/>
         <w:rPr>
           <w:rFonts w:ascii="Times New Roman" w:eastAsia="Times New Roman" w:hAnsi="Times New Roman" w:cs="Times New Roman"/>
         </w:rPr>
@@ -4010,6 +3931,7 @@
           <w:numId w:val="8"/>
         </w:numPr>
         <w:spacing w:after="100"/>
+        <w:jc w:val="both"/>
         <w:rPr>
           <w:rFonts w:ascii="Times New Roman" w:eastAsia="Times New Roman" w:hAnsi="Times New Roman" w:cs="Times New Roman"/>
         </w:rPr>
@@ -4028,6 +3950,7 @@
       <w:pPr>
         <w:pStyle w:val="normal0"/>
         <w:spacing w:before="240" w:after="100"/>
+        <w:jc w:val="both"/>
         <w:rPr>
           <w:rFonts w:ascii="Times New Roman" w:eastAsia="Times New Roman" w:hAnsi="Times New Roman" w:cs="Times New Roman"/>
           <w:color w:val="212121"/>
@@ -4040,6 +3963,7 @@
       <w:pPr>
         <w:pStyle w:val="normal0"/>
         <w:spacing w:before="240" w:after="100"/>
+        <w:jc w:val="both"/>
         <w:rPr>
           <w:rFonts w:ascii="Times New Roman" w:eastAsia="Times New Roman" w:hAnsi="Times New Roman" w:cs="Times New Roman"/>
           <w:b/>
@@ -4087,6 +4011,7 @@
       <w:pPr>
         <w:pStyle w:val="normal0"/>
         <w:spacing w:before="240" w:after="100"/>
+        <w:jc w:val="both"/>
         <w:rPr>
           <w:rFonts w:ascii="Times New Roman" w:eastAsia="Times New Roman" w:hAnsi="Times New Roman" w:cs="Times New Roman"/>
           <w:b/>
@@ -4105,7 +4030,6 @@
           <w:sz w:val="32"/>
           <w:szCs w:val="32"/>
           <w:u w:val="single"/>
-          <w:lang w:val="en-IN"/>
         </w:rPr>
         <w:drawing>
           <wp:inline distT="114300" distB="114300" distL="114300" distR="114300">
@@ -4148,6 +4072,7 @@
       <w:pPr>
         <w:pStyle w:val="normal0"/>
         <w:spacing w:before="240" w:after="100"/>
+        <w:jc w:val="both"/>
         <w:rPr>
           <w:rFonts w:ascii="Times New Roman" w:eastAsia="Times New Roman" w:hAnsi="Times New Roman" w:cs="Times New Roman"/>
           <w:b/>
@@ -4166,7 +4091,6 @@
           <w:sz w:val="32"/>
           <w:szCs w:val="32"/>
           <w:u w:val="single"/>
-          <w:lang w:val="en-IN"/>
         </w:rPr>
         <w:lastRenderedPageBreak/>
         <w:drawing>
@@ -4209,16 +4133,18 @@
     <w:p>
       <w:pPr>
         <w:pStyle w:val="normal0"/>
-        <w:rPr>
-          <w:rFonts w:ascii="Times New Roman" w:eastAsia="Times New Roman" w:hAnsi="Times New Roman" w:cs="Times New Roman"/>
-          <w:sz w:val="32"/>
-          <w:szCs w:val="32"/>
-        </w:rPr>
-      </w:pPr>
-    </w:p>
-    <w:p>
-      <w:pPr>
-        <w:pStyle w:val="normal0"/>
+        <w:jc w:val="both"/>
+        <w:rPr>
+          <w:rFonts w:ascii="Times New Roman" w:eastAsia="Times New Roman" w:hAnsi="Times New Roman" w:cs="Times New Roman"/>
+          <w:sz w:val="32"/>
+          <w:szCs w:val="32"/>
+        </w:rPr>
+      </w:pPr>
+    </w:p>
+    <w:p>
+      <w:pPr>
+        <w:pStyle w:val="normal0"/>
+        <w:jc w:val="both"/>
         <w:rPr>
           <w:rFonts w:ascii="Times New Roman" w:eastAsia="Times New Roman" w:hAnsi="Times New Roman" w:cs="Times New Roman"/>
           <w:b/>
@@ -4236,6 +4162,7 @@
         </w:numPr>
         <w:shd w:val="clear" w:color="auto" w:fill="FFFFFF"/>
         <w:spacing w:before="120" w:after="100"/>
+        <w:jc w:val="both"/>
         <w:rPr>
           <w:rFonts w:ascii="Times New Roman" w:eastAsia="Times New Roman" w:hAnsi="Times New Roman" w:cs="Times New Roman"/>
         </w:rPr>
@@ -4287,16 +4214,7 @@
           <w:sz w:val="24"/>
           <w:szCs w:val="24"/>
         </w:rPr>
-        <w:t xml:space="preserve"> ratings given to the applications which were updated recently in 2018, no. of rating is 6929 than those applications which were updated in 201</w:t>
-      </w:r>
-      <w:r>
-        <w:rPr>
-          <w:rFonts w:ascii="Times New Roman" w:eastAsia="Times New Roman" w:hAnsi="Times New Roman" w:cs="Times New Roman"/>
-          <w:color w:val="212121"/>
-          <w:sz w:val="24"/>
-          <w:szCs w:val="24"/>
-        </w:rPr>
-        <w:t xml:space="preserve">7 </w:t>
+        <w:t xml:space="preserve"> ratings given to the applications which were updated recently in 2018, no. of rating is 6929 than those applications which were updated in 2017 </w:t>
       </w:r>
       <w:proofErr w:type="spellStart"/>
       <w:r>
@@ -4344,6 +4262,7 @@
         <w:pStyle w:val="normal0"/>
         <w:shd w:val="clear" w:color="auto" w:fill="FFFFFF"/>
         <w:spacing w:before="120" w:after="100"/>
+        <w:jc w:val="both"/>
         <w:rPr>
           <w:rFonts w:ascii="Times New Roman" w:eastAsia="Times New Roman" w:hAnsi="Times New Roman" w:cs="Times New Roman"/>
           <w:b/>
@@ -4403,6 +4322,7 @@
         <w:pStyle w:val="normal0"/>
         <w:shd w:val="clear" w:color="auto" w:fill="FFFFFF"/>
         <w:spacing w:before="120" w:after="100"/>
+        <w:jc w:val="both"/>
         <w:rPr>
           <w:rFonts w:ascii="Times New Roman" w:eastAsia="Times New Roman" w:hAnsi="Times New Roman" w:cs="Times New Roman"/>
           <w:b/>
@@ -4421,7 +4341,6 @@
           <w:sz w:val="32"/>
           <w:szCs w:val="32"/>
           <w:u w:val="single"/>
-          <w:lang w:val="en-IN"/>
         </w:rPr>
         <w:lastRenderedPageBreak/>
         <w:drawing>
@@ -4466,6 +4385,7 @@
         <w:pStyle w:val="normal0"/>
         <w:shd w:val="clear" w:color="auto" w:fill="FFFFFF"/>
         <w:spacing w:before="120" w:after="100"/>
+        <w:jc w:val="both"/>
         <w:rPr>
           <w:rFonts w:ascii="Times New Roman" w:eastAsia="Times New Roman" w:hAnsi="Times New Roman" w:cs="Times New Roman"/>
           <w:b/>
@@ -4484,7 +4404,6 @@
           <w:sz w:val="32"/>
           <w:szCs w:val="32"/>
           <w:u w:val="single"/>
-          <w:lang w:val="en-IN"/>
         </w:rPr>
         <w:drawing>
           <wp:inline distT="114300" distB="114300" distL="114300" distR="114300">
@@ -4532,6 +4451,7 @@
         </w:numPr>
         <w:shd w:val="clear" w:color="auto" w:fill="FFFFFF"/>
         <w:spacing w:before="120"/>
+        <w:jc w:val="both"/>
         <w:rPr>
           <w:rFonts w:ascii="Times New Roman" w:eastAsia="Times New Roman" w:hAnsi="Times New Roman" w:cs="Times New Roman"/>
         </w:rPr>
@@ -4574,27 +4494,19 @@
           <w:numId w:val="9"/>
         </w:numPr>
         <w:shd w:val="clear" w:color="auto" w:fill="FFFFFF"/>
-        <w:rPr>
-          <w:rFonts w:ascii="Times New Roman" w:eastAsia="Times New Roman" w:hAnsi="Times New Roman" w:cs="Times New Roman"/>
-        </w:rPr>
-      </w:pPr>
-      <w:r>
-        <w:rPr>
-          <w:rFonts w:ascii="Times New Roman" w:eastAsia="Times New Roman" w:hAnsi="Times New Roman" w:cs="Times New Roman"/>
-          <w:color w:val="212121"/>
-          <w:sz w:val="24"/>
-          <w:szCs w:val="24"/>
-        </w:rPr>
-        <w:t>But we try to watch very cle</w:t>
-      </w:r>
-      <w:r>
-        <w:rPr>
-          <w:rFonts w:ascii="Times New Roman" w:eastAsia="Times New Roman" w:hAnsi="Times New Roman" w:cs="Times New Roman"/>
-          <w:color w:val="212121"/>
-          <w:sz w:val="24"/>
-          <w:szCs w:val="24"/>
-        </w:rPr>
-        <w:t xml:space="preserve">arly the highest rating for both the Free and Paid Apps are 5. But if we go on finding the average of both the type of App we can see that the Average rating of the Free Apps will be less as compared to that of the Paid </w:t>
+        <w:jc w:val="both"/>
+        <w:rPr>
+          <w:rFonts w:ascii="Times New Roman" w:eastAsia="Times New Roman" w:hAnsi="Times New Roman" w:cs="Times New Roman"/>
+        </w:rPr>
+      </w:pPr>
+      <w:r>
+        <w:rPr>
+          <w:rFonts w:ascii="Times New Roman" w:eastAsia="Times New Roman" w:hAnsi="Times New Roman" w:cs="Times New Roman"/>
+          <w:color w:val="212121"/>
+          <w:sz w:val="24"/>
+          <w:szCs w:val="24"/>
+        </w:rPr>
+        <w:t xml:space="preserve">But we try to watch very clearly the highest rating for both the Free and Paid Apps are 5. But if we go on finding the average of both the type of App we can see that the Average rating of the Free Apps will be less as compared to that of the Paid </w:t>
       </w:r>
       <w:proofErr w:type="gramStart"/>
       <w:r>
@@ -4614,16 +4526,7 @@
           <w:sz w:val="24"/>
           <w:szCs w:val="24"/>
         </w:rPr>
-        <w:t xml:space="preserve"> Again for the same that no. o</w:t>
-      </w:r>
-      <w:r>
-        <w:rPr>
-          <w:rFonts w:ascii="Times New Roman" w:eastAsia="Times New Roman" w:hAnsi="Times New Roman" w:cs="Times New Roman"/>
-          <w:color w:val="212121"/>
-          <w:sz w:val="24"/>
-          <w:szCs w:val="24"/>
-        </w:rPr>
-        <w:t xml:space="preserve">f users in Free Apps are way too </w:t>
+        <w:t xml:space="preserve"> Again for the same that no. of users in Free Apps are way too </w:t>
       </w:r>
       <w:proofErr w:type="gramStart"/>
       <w:r>
@@ -4665,6 +4568,7 @@
         </w:numPr>
         <w:shd w:val="clear" w:color="auto" w:fill="FFFFFF"/>
         <w:spacing w:after="100"/>
+        <w:jc w:val="both"/>
         <w:rPr>
           <w:rFonts w:ascii="Times New Roman" w:eastAsia="Times New Roman" w:hAnsi="Times New Roman" w:cs="Times New Roman"/>
           <w:color w:val="212121"/>
@@ -4687,6 +4591,7 @@
         <w:pStyle w:val="normal0"/>
         <w:shd w:val="clear" w:color="auto" w:fill="FFFFFF"/>
         <w:spacing w:before="120" w:after="100"/>
+        <w:jc w:val="both"/>
         <w:rPr>
           <w:rFonts w:ascii="Times New Roman" w:eastAsia="Times New Roman" w:hAnsi="Times New Roman" w:cs="Times New Roman"/>
           <w:b/>
@@ -4746,6 +4651,7 @@
         <w:pStyle w:val="normal0"/>
         <w:shd w:val="clear" w:color="auto" w:fill="FFFFFF"/>
         <w:spacing w:before="120" w:after="100"/>
+        <w:jc w:val="both"/>
         <w:rPr>
           <w:rFonts w:ascii="Times New Roman" w:eastAsia="Times New Roman" w:hAnsi="Times New Roman" w:cs="Times New Roman"/>
           <w:b/>
@@ -4764,7 +4670,6 @@
           <w:sz w:val="32"/>
           <w:szCs w:val="32"/>
           <w:u w:val="single"/>
-          <w:lang w:val="en-IN"/>
         </w:rPr>
         <w:drawing>
           <wp:inline distT="114300" distB="114300" distL="114300" distR="114300">
@@ -4812,27 +4717,19 @@
         </w:numPr>
         <w:shd w:val="clear" w:color="auto" w:fill="FFFFFF"/>
         <w:spacing w:before="120" w:after="100"/>
-        <w:rPr>
-          <w:rFonts w:ascii="Times New Roman" w:eastAsia="Times New Roman" w:hAnsi="Times New Roman" w:cs="Times New Roman"/>
-        </w:rPr>
-      </w:pPr>
-      <w:r>
-        <w:rPr>
-          <w:rFonts w:ascii="Times New Roman" w:eastAsia="Times New Roman" w:hAnsi="Times New Roman" w:cs="Times New Roman"/>
-          <w:color w:val="212121"/>
-          <w:sz w:val="24"/>
-          <w:szCs w:val="24"/>
-        </w:rPr>
-        <w:t>It can be seen that the maximum number of sentiment subjectivit</w:t>
-      </w:r>
-      <w:r>
-        <w:rPr>
-          <w:rFonts w:ascii="Times New Roman" w:eastAsia="Times New Roman" w:hAnsi="Times New Roman" w:cs="Times New Roman"/>
-          <w:color w:val="212121"/>
-          <w:sz w:val="24"/>
-          <w:szCs w:val="24"/>
-        </w:rPr>
-        <w:t xml:space="preserve">y lies between the range </w:t>
+        <w:jc w:val="both"/>
+        <w:rPr>
+          <w:rFonts w:ascii="Times New Roman" w:eastAsia="Times New Roman" w:hAnsi="Times New Roman" w:cs="Times New Roman"/>
+        </w:rPr>
+      </w:pPr>
+      <w:r>
+        <w:rPr>
+          <w:rFonts w:ascii="Times New Roman" w:eastAsia="Times New Roman" w:hAnsi="Times New Roman" w:cs="Times New Roman"/>
+          <w:color w:val="212121"/>
+          <w:sz w:val="24"/>
+          <w:szCs w:val="24"/>
+        </w:rPr>
+        <w:t xml:space="preserve">It can be seen that the maximum number of sentiment subjectivity lies between the range </w:t>
       </w:r>
       <w:proofErr w:type="gramStart"/>
       <w:r>
@@ -4860,6 +4757,7 @@
         <w:pStyle w:val="normal0"/>
         <w:shd w:val="clear" w:color="auto" w:fill="FFFFFF"/>
         <w:spacing w:before="120" w:after="100"/>
+        <w:jc w:val="both"/>
         <w:rPr>
           <w:rFonts w:ascii="Times New Roman" w:eastAsia="Times New Roman" w:hAnsi="Times New Roman" w:cs="Times New Roman"/>
           <w:b/>
@@ -4919,6 +4817,7 @@
         <w:pStyle w:val="normal0"/>
         <w:shd w:val="clear" w:color="auto" w:fill="FFFFFF"/>
         <w:spacing w:before="120" w:after="100"/>
+        <w:jc w:val="both"/>
         <w:rPr>
           <w:rFonts w:ascii="Times New Roman" w:eastAsia="Times New Roman" w:hAnsi="Times New Roman" w:cs="Times New Roman"/>
           <w:b/>
@@ -4937,7 +4836,6 @@
           <w:sz w:val="32"/>
           <w:szCs w:val="32"/>
           <w:u w:val="single"/>
-          <w:lang w:val="en-IN"/>
         </w:rPr>
         <w:drawing>
           <wp:inline distT="114300" distB="114300" distL="114300" distR="114300">
@@ -4981,6 +4879,7 @@
         <w:pStyle w:val="normal0"/>
         <w:shd w:val="clear" w:color="auto" w:fill="FFFFFF"/>
         <w:spacing w:before="120" w:after="100"/>
+        <w:jc w:val="both"/>
         <w:rPr>
           <w:rFonts w:ascii="Times New Roman" w:eastAsia="Times New Roman" w:hAnsi="Times New Roman" w:cs="Times New Roman"/>
           <w:color w:val="212121"/>
@@ -4997,9 +4896,31 @@
           <w:szCs w:val="24"/>
           <w:highlight w:val="white"/>
         </w:rPr>
+        <w:t xml:space="preserve">From the above line plot we can conclude that with an increase in sentiment </w:t>
+      </w:r>
+      <w:proofErr w:type="gramStart"/>
+      <w:r>
+        <w:rPr>
+          <w:rFonts w:ascii="Times New Roman" w:eastAsia="Times New Roman" w:hAnsi="Times New Roman" w:cs="Times New Roman"/>
+          <w:color w:val="212121"/>
+          <w:sz w:val="24"/>
+          <w:szCs w:val="24"/>
+          <w:highlight w:val="white"/>
+        </w:rPr>
+        <w:t xml:space="preserve">polarity </w:t>
+      </w:r>
+      <w:r>
+        <w:rPr>
+          <w:rFonts w:ascii="Times New Roman" w:eastAsia="Times New Roman" w:hAnsi="Times New Roman" w:cs="Times New Roman"/>
+          <w:color w:val="212121"/>
+          <w:sz w:val="24"/>
+          <w:szCs w:val="24"/>
+          <w:highlight w:val="white"/>
+        </w:rPr>
         <w:lastRenderedPageBreak/>
-        <w:t>From the above line plot we can co</w:t>
-      </w:r>
+        <w:t>,the</w:t>
+      </w:r>
+      <w:proofErr w:type="gramEnd"/>
       <w:r>
         <w:rPr>
           <w:rFonts w:ascii="Times New Roman" w:eastAsia="Times New Roman" w:hAnsi="Times New Roman" w:cs="Times New Roman"/>
@@ -5008,10 +4929,15 @@
           <w:szCs w:val="24"/>
           <w:highlight w:val="white"/>
         </w:rPr>
-        <w:t xml:space="preserve">nclude that with an increase in sentiment </w:t>
-      </w:r>
-      <w:proofErr w:type="gramStart"/>
-      <w:r>
+        <w:t xml:space="preserve"> sentiment polarity for the paid app is higher than the sentiment polarity for the free App. This means people have more sentiment towards paid apps than free apps.</w:t>
+      </w:r>
+    </w:p>
+    <w:p>
+      <w:pPr>
+        <w:pStyle w:val="normal0"/>
+        <w:shd w:val="clear" w:color="auto" w:fill="FFFFFF"/>
+        <w:spacing w:before="120" w:after="100"/>
+        <w:jc w:val="both"/>
         <w:rPr>
           <w:rFonts w:ascii="Times New Roman" w:eastAsia="Times New Roman" w:hAnsi="Times New Roman" w:cs="Times New Roman"/>
           <w:color w:val="212121"/>
@@ -5019,39 +4945,14 @@
           <w:szCs w:val="24"/>
           <w:highlight w:val="white"/>
         </w:rPr>
-        <w:t>polarity ,the</w:t>
-      </w:r>
-      <w:proofErr w:type="gramEnd"/>
-      <w:r>
-        <w:rPr>
-          <w:rFonts w:ascii="Times New Roman" w:eastAsia="Times New Roman" w:hAnsi="Times New Roman" w:cs="Times New Roman"/>
-          <w:color w:val="212121"/>
-          <w:sz w:val="24"/>
-          <w:szCs w:val="24"/>
-          <w:highlight w:val="white"/>
-        </w:rPr>
-        <w:t xml:space="preserve"> sentiment polarity for the paid app is higher than the sentiment polarity for the free App. This means people have more sentiment towards paid apps than free apps.</w:t>
-      </w:r>
+      </w:pPr>
     </w:p>
     <w:p>
       <w:pPr>
         <w:pStyle w:val="normal0"/>
         <w:shd w:val="clear" w:color="auto" w:fill="FFFFFF"/>
         <w:spacing w:before="120" w:after="100"/>
-        <w:rPr>
-          <w:rFonts w:ascii="Times New Roman" w:eastAsia="Times New Roman" w:hAnsi="Times New Roman" w:cs="Times New Roman"/>
-          <w:color w:val="212121"/>
-          <w:sz w:val="24"/>
-          <w:szCs w:val="24"/>
-          <w:highlight w:val="white"/>
-        </w:rPr>
-      </w:pPr>
-    </w:p>
-    <w:p>
-      <w:pPr>
-        <w:pStyle w:val="normal0"/>
-        <w:shd w:val="clear" w:color="auto" w:fill="FFFFFF"/>
-        <w:spacing w:before="120" w:after="100"/>
+        <w:jc w:val="both"/>
         <w:rPr>
           <w:rFonts w:ascii="Times New Roman" w:eastAsia="Times New Roman" w:hAnsi="Times New Roman" w:cs="Times New Roman"/>
           <w:b/>
@@ -5114,6 +5015,7 @@
         <w:pStyle w:val="normal0"/>
         <w:shd w:val="clear" w:color="auto" w:fill="FFFFFF"/>
         <w:spacing w:before="120" w:after="100"/>
+        <w:jc w:val="both"/>
         <w:rPr>
           <w:rFonts w:ascii="Times New Roman" w:eastAsia="Times New Roman" w:hAnsi="Times New Roman" w:cs="Times New Roman"/>
           <w:b/>
@@ -5142,6 +5044,7 @@
         <w:pStyle w:val="normal0"/>
         <w:shd w:val="clear" w:color="auto" w:fill="FFFFFF"/>
         <w:spacing w:before="120" w:after="100"/>
+        <w:jc w:val="both"/>
         <w:rPr>
           <w:rFonts w:ascii="Times New Roman" w:eastAsia="Times New Roman" w:hAnsi="Times New Roman" w:cs="Times New Roman"/>
           <w:b/>
@@ -5162,7 +5065,6 @@
           <w:szCs w:val="32"/>
           <w:highlight w:val="white"/>
           <w:u w:val="single"/>
-          <w:lang w:val="en-IN"/>
         </w:rPr>
         <w:drawing>
           <wp:inline distT="114300" distB="114300" distL="114300" distR="114300">
@@ -5206,6 +5108,7 @@
         <w:pStyle w:val="normal0"/>
         <w:shd w:val="clear" w:color="auto" w:fill="FFFFFF"/>
         <w:spacing w:before="120" w:after="100"/>
+        <w:jc w:val="both"/>
         <w:rPr>
           <w:rFonts w:ascii="Times New Roman" w:eastAsia="Times New Roman" w:hAnsi="Times New Roman" w:cs="Times New Roman"/>
           <w:b/>
@@ -5225,6 +5128,7 @@
         </w:numPr>
         <w:shd w:val="clear" w:color="auto" w:fill="FFFFFF"/>
         <w:spacing w:before="120"/>
+        <w:jc w:val="both"/>
         <w:rPr>
           <w:rFonts w:ascii="Times New Roman" w:eastAsia="Times New Roman" w:hAnsi="Times New Roman" w:cs="Times New Roman"/>
         </w:rPr>
@@ -5247,6 +5151,7 @@
           <w:numId w:val="13"/>
         </w:numPr>
         <w:shd w:val="clear" w:color="auto" w:fill="FFFFFF"/>
+        <w:jc w:val="both"/>
         <w:rPr>
           <w:rFonts w:ascii="Times New Roman" w:eastAsia="Times New Roman" w:hAnsi="Times New Roman" w:cs="Times New Roman"/>
         </w:rPr>
@@ -5270,6 +5175,7 @@
         </w:numPr>
         <w:shd w:val="clear" w:color="auto" w:fill="FFFFFF"/>
         <w:spacing w:after="240"/>
+        <w:jc w:val="both"/>
         <w:rPr>
           <w:rFonts w:ascii="Times New Roman" w:eastAsia="Times New Roman" w:hAnsi="Times New Roman" w:cs="Times New Roman"/>
         </w:rPr>
@@ -5290,6 +5196,7 @@
         <w:shd w:val="clear" w:color="auto" w:fill="FFFFFF"/>
         <w:spacing w:before="120" w:after="240"/>
         <w:ind w:left="720"/>
+        <w:jc w:val="both"/>
         <w:rPr>
           <w:rFonts w:ascii="Times New Roman" w:eastAsia="Times New Roman" w:hAnsi="Times New Roman" w:cs="Times New Roman"/>
           <w:color w:val="212121"/>
@@ -5307,27 +5214,19 @@
         </w:numPr>
         <w:shd w:val="clear" w:color="auto" w:fill="FFFFFF"/>
         <w:spacing w:before="120" w:after="100"/>
-        <w:rPr>
-          <w:rFonts w:ascii="Times New Roman" w:eastAsia="Times New Roman" w:hAnsi="Times New Roman" w:cs="Times New Roman"/>
-        </w:rPr>
-      </w:pPr>
-      <w:r>
-        <w:rPr>
-          <w:rFonts w:ascii="Times New Roman" w:eastAsia="Times New Roman" w:hAnsi="Times New Roman" w:cs="Times New Roman"/>
-          <w:color w:val="212121"/>
-          <w:sz w:val="24"/>
-          <w:szCs w:val="24"/>
-        </w:rPr>
-        <w:t>From this pie Chart we can conclude that most of the sentiment reviews given by the user are positive with 63.625%. But also there is a negative sentiment percentage of 24.976% which is higher than the one with the neutral sentiments with 11.399%. This mea</w:t>
-      </w:r>
-      <w:r>
-        <w:rPr>
-          <w:rFonts w:ascii="Times New Roman" w:eastAsia="Times New Roman" w:hAnsi="Times New Roman" w:cs="Times New Roman"/>
-          <w:color w:val="212121"/>
-          <w:sz w:val="24"/>
-          <w:szCs w:val="24"/>
-        </w:rPr>
-        <w:t xml:space="preserve">ns app developers need to </w:t>
+        <w:jc w:val="both"/>
+        <w:rPr>
+          <w:rFonts w:ascii="Times New Roman" w:eastAsia="Times New Roman" w:hAnsi="Times New Roman" w:cs="Times New Roman"/>
+        </w:rPr>
+      </w:pPr>
+      <w:r>
+        <w:rPr>
+          <w:rFonts w:ascii="Times New Roman" w:eastAsia="Times New Roman" w:hAnsi="Times New Roman" w:cs="Times New Roman"/>
+          <w:color w:val="212121"/>
+          <w:sz w:val="24"/>
+          <w:szCs w:val="24"/>
+        </w:rPr>
+        <w:t xml:space="preserve">From this pie Chart we can conclude that most of the sentiment reviews given by the user are positive with 63.625%. But also there is a negative sentiment percentage of 24.976% which is higher than the one with the neutral sentiments with 11.399%. This means app developers need to convert more negative sentiments to </w:t>
       </w:r>
       <w:r>
         <w:rPr>
@@ -5337,7 +5236,7 @@
           <w:szCs w:val="24"/>
         </w:rPr>
         <w:lastRenderedPageBreak/>
-        <w:t xml:space="preserve">convert more negative sentiments to positive sentiments with their </w:t>
+        <w:t xml:space="preserve">positive sentiments with their </w:t>
       </w:r>
       <w:proofErr w:type="gramStart"/>
       <w:r>
@@ -5365,6 +5264,7 @@
         <w:pStyle w:val="normal0"/>
         <w:shd w:val="clear" w:color="auto" w:fill="FFFFFF"/>
         <w:spacing w:before="120" w:after="100"/>
+        <w:jc w:val="both"/>
         <w:rPr>
           <w:rFonts w:ascii="Times New Roman" w:eastAsia="Times New Roman" w:hAnsi="Times New Roman" w:cs="Times New Roman"/>
           <w:b/>
@@ -5424,6 +5324,7 @@
         <w:pStyle w:val="normal0"/>
         <w:shd w:val="clear" w:color="auto" w:fill="FFFFFF"/>
         <w:spacing w:before="120" w:after="100"/>
+        <w:jc w:val="both"/>
         <w:rPr>
           <w:rFonts w:ascii="Times New Roman" w:eastAsia="Times New Roman" w:hAnsi="Times New Roman" w:cs="Times New Roman"/>
           <w:b/>
@@ -5442,7 +5343,6 @@
           <w:sz w:val="32"/>
           <w:szCs w:val="32"/>
           <w:u w:val="single"/>
-          <w:lang w:val="en-IN"/>
         </w:rPr>
         <w:drawing>
           <wp:inline distT="114300" distB="114300" distL="114300" distR="114300">
@@ -5489,7 +5389,6 @@
           <w:sz w:val="32"/>
           <w:szCs w:val="32"/>
           <w:u w:val="single"/>
-          <w:lang w:val="en-IN"/>
         </w:rPr>
         <w:drawing>
           <wp:inline distT="114300" distB="114300" distL="114300" distR="114300">
@@ -5536,7 +5435,6 @@
           <w:sz w:val="32"/>
           <w:szCs w:val="32"/>
           <w:u w:val="single"/>
-          <w:lang w:val="en-IN"/>
         </w:rPr>
         <w:lastRenderedPageBreak/>
         <w:drawing>
@@ -5584,7 +5482,6 @@
           <w:sz w:val="32"/>
           <w:szCs w:val="32"/>
           <w:u w:val="single"/>
-          <w:lang w:val="en-IN"/>
         </w:rPr>
         <w:drawing>
           <wp:inline distT="114300" distB="114300" distL="114300" distR="114300">
@@ -5631,7 +5528,6 @@
           <w:sz w:val="32"/>
           <w:szCs w:val="32"/>
           <w:u w:val="single"/>
-          <w:lang w:val="en-IN"/>
         </w:rPr>
         <w:drawing>
           <wp:inline distT="114300" distB="114300" distL="114300" distR="114300">
@@ -5675,6 +5571,7 @@
         <w:pStyle w:val="normal0"/>
         <w:shd w:val="clear" w:color="auto" w:fill="FFFFFF"/>
         <w:spacing w:before="120" w:after="100"/>
+        <w:jc w:val="both"/>
         <w:rPr>
           <w:rFonts w:ascii="Times New Roman" w:eastAsia="Times New Roman" w:hAnsi="Times New Roman" w:cs="Times New Roman"/>
           <w:b/>
@@ -5694,6 +5591,7 @@
         </w:numPr>
         <w:shd w:val="clear" w:color="auto" w:fill="FFFFFF"/>
         <w:spacing w:before="120"/>
+        <w:jc w:val="both"/>
         <w:rPr>
           <w:rFonts w:ascii="Times New Roman" w:eastAsia="Times New Roman" w:hAnsi="Times New Roman" w:cs="Times New Roman"/>
         </w:rPr>
@@ -5716,6 +5614,7 @@
           <w:numId w:val="5"/>
         </w:numPr>
         <w:shd w:val="clear" w:color="auto" w:fill="FFFFFF"/>
+        <w:jc w:val="both"/>
         <w:rPr>
           <w:rFonts w:ascii="Times New Roman" w:eastAsia="Times New Roman" w:hAnsi="Times New Roman" w:cs="Times New Roman"/>
         </w:rPr>
@@ -5739,27 +5638,19 @@
           <w:numId w:val="5"/>
         </w:numPr>
         <w:shd w:val="clear" w:color="auto" w:fill="FFFFFF"/>
-        <w:rPr>
-          <w:rFonts w:ascii="Times New Roman" w:eastAsia="Times New Roman" w:hAnsi="Times New Roman" w:cs="Times New Roman"/>
-        </w:rPr>
-      </w:pPr>
-      <w:r>
-        <w:rPr>
-          <w:rFonts w:ascii="Times New Roman" w:eastAsia="Times New Roman" w:hAnsi="Times New Roman" w:cs="Times New Roman"/>
-          <w:color w:val="212121"/>
-          <w:sz w:val="24"/>
-          <w:szCs w:val="24"/>
-        </w:rPr>
-        <w:t>Mos</w:t>
-      </w:r>
-      <w:r>
-        <w:rPr>
-          <w:rFonts w:ascii="Times New Roman" w:eastAsia="Times New Roman" w:hAnsi="Times New Roman" w:cs="Times New Roman"/>
-          <w:color w:val="212121"/>
-          <w:sz w:val="24"/>
-          <w:szCs w:val="24"/>
-        </w:rPr>
-        <w:t xml:space="preserve">t negative sentiments from the top translated app category </w:t>
+        <w:jc w:val="both"/>
+        <w:rPr>
+          <w:rFonts w:ascii="Times New Roman" w:eastAsia="Times New Roman" w:hAnsi="Times New Roman" w:cs="Times New Roman"/>
+        </w:rPr>
+      </w:pPr>
+      <w:r>
+        <w:rPr>
+          <w:rFonts w:ascii="Times New Roman" w:eastAsia="Times New Roman" w:hAnsi="Times New Roman" w:cs="Times New Roman"/>
+          <w:color w:val="212121"/>
+          <w:sz w:val="24"/>
+          <w:szCs w:val="24"/>
+        </w:rPr>
+        <w:t xml:space="preserve">Most negative sentiments from the top translated app category </w:t>
       </w:r>
       <w:proofErr w:type="gramStart"/>
       <w:r>
@@ -5791,6 +5682,7 @@
         </w:numPr>
         <w:shd w:val="clear" w:color="auto" w:fill="FFFFFF"/>
         <w:spacing w:after="240"/>
+        <w:jc w:val="both"/>
         <w:rPr>
           <w:rFonts w:ascii="Times New Roman" w:eastAsia="Times New Roman" w:hAnsi="Times New Roman" w:cs="Times New Roman"/>
         </w:rPr>
@@ -5822,16 +5714,7 @@
           <w:sz w:val="24"/>
           <w:szCs w:val="24"/>
         </w:rPr>
-        <w:t xml:space="preserve"> been claime</w:t>
-      </w:r>
-      <w:r>
-        <w:rPr>
-          <w:rFonts w:ascii="Times New Roman" w:eastAsia="Times New Roman" w:hAnsi="Times New Roman" w:cs="Times New Roman"/>
-          <w:color w:val="212121"/>
-          <w:sz w:val="24"/>
-          <w:szCs w:val="24"/>
-        </w:rPr>
-        <w:t>d by the SPORTS category from the list of top 5 App categories.</w:t>
+        <w:t xml:space="preserve"> been claimed by the SPORTS category from the list of top 5 App categories.</w:t>
       </w:r>
     </w:p>
     <w:p>
@@ -5839,6 +5722,7 @@
         <w:pStyle w:val="normal0"/>
         <w:shd w:val="clear" w:color="auto" w:fill="FFFFFF"/>
         <w:spacing w:before="120" w:after="240"/>
+        <w:jc w:val="both"/>
         <w:rPr>
           <w:rFonts w:ascii="Times New Roman" w:eastAsia="Times New Roman" w:hAnsi="Times New Roman" w:cs="Times New Roman"/>
           <w:b/>
@@ -5896,6 +5780,7 @@
         <w:pStyle w:val="normal0"/>
         <w:shd w:val="clear" w:color="auto" w:fill="FFFFFF"/>
         <w:spacing w:before="120" w:after="240"/>
+        <w:jc w:val="both"/>
         <w:rPr>
           <w:rFonts w:ascii="Times New Roman" w:eastAsia="Times New Roman" w:hAnsi="Times New Roman" w:cs="Times New Roman"/>
           <w:color w:val="212121"/>
@@ -5966,16 +5851,7 @@
           <w:sz w:val="24"/>
           <w:szCs w:val="24"/>
         </w:rPr>
-        <w:t xml:space="preserve"> null value from ro</w:t>
-      </w:r>
-      <w:r>
-        <w:rPr>
-          <w:rFonts w:ascii="Times New Roman" w:eastAsia="Times New Roman" w:hAnsi="Times New Roman" w:cs="Times New Roman"/>
-          <w:color w:val="212121"/>
-          <w:sz w:val="24"/>
-          <w:szCs w:val="24"/>
-        </w:rPr>
-        <w:t xml:space="preserve">ws and columns and the same goes with the removal of duplicates from the datasets. Then we did the formatting for each of the required columns in each dataset. </w:t>
+        <w:t xml:space="preserve"> null value from rows and columns and the same goes with the removal of duplicates from the datasets. Then we did the formatting for each of the required columns in each dataset. </w:t>
       </w:r>
     </w:p>
     <w:p>
@@ -5983,30 +5859,22 @@
         <w:pStyle w:val="normal0"/>
         <w:shd w:val="clear" w:color="auto" w:fill="FFFFFF"/>
         <w:spacing w:before="120" w:after="240"/>
-        <w:rPr>
-          <w:rFonts w:ascii="Times New Roman" w:eastAsia="Times New Roman" w:hAnsi="Times New Roman" w:cs="Times New Roman"/>
-          <w:color w:val="212121"/>
-          <w:sz w:val="24"/>
-          <w:szCs w:val="24"/>
-        </w:rPr>
-      </w:pPr>
-      <w:r>
-        <w:rPr>
-          <w:rFonts w:ascii="Times New Roman" w:eastAsia="Times New Roman" w:hAnsi="Times New Roman" w:cs="Times New Roman"/>
-          <w:color w:val="212121"/>
-          <w:sz w:val="24"/>
-          <w:szCs w:val="24"/>
-        </w:rPr>
-        <w:t xml:space="preserve">After analyzing the data we conclude that App with the category Family and the genre tools are </w:t>
-      </w:r>
-      <w:r>
-        <w:rPr>
-          <w:rFonts w:ascii="Times New Roman" w:eastAsia="Times New Roman" w:hAnsi="Times New Roman" w:cs="Times New Roman"/>
-          <w:color w:val="212121"/>
-          <w:sz w:val="24"/>
-          <w:szCs w:val="24"/>
-        </w:rPr>
-        <w:t>in large numbers. Also we can conclude that the number App Rating is directly proportional with the recent update. From this we can see that with all the major updates apps will get more ratings.</w:t>
+        <w:jc w:val="both"/>
+        <w:rPr>
+          <w:rFonts w:ascii="Times New Roman" w:eastAsia="Times New Roman" w:hAnsi="Times New Roman" w:cs="Times New Roman"/>
+          <w:color w:val="212121"/>
+          <w:sz w:val="24"/>
+          <w:szCs w:val="24"/>
+        </w:rPr>
+      </w:pPr>
+      <w:r>
+        <w:rPr>
+          <w:rFonts w:ascii="Times New Roman" w:eastAsia="Times New Roman" w:hAnsi="Times New Roman" w:cs="Times New Roman"/>
+          <w:color w:val="212121"/>
+          <w:sz w:val="24"/>
+          <w:szCs w:val="24"/>
+        </w:rPr>
+        <w:t>After analyzing the data we conclude that App with the category Family and the genre tools are in large numbers. Also we can conclude that the number App Rating is directly proportional with the recent update. From this we can see that with all the major updates apps will get more ratings.</w:t>
       </w:r>
     </w:p>
     <w:p>
@@ -6014,30 +5882,22 @@
         <w:pStyle w:val="normal0"/>
         <w:shd w:val="clear" w:color="auto" w:fill="FFFFFF"/>
         <w:spacing w:before="120" w:after="240"/>
-        <w:rPr>
-          <w:rFonts w:ascii="Times New Roman" w:eastAsia="Times New Roman" w:hAnsi="Times New Roman" w:cs="Times New Roman"/>
-          <w:color w:val="212121"/>
-          <w:sz w:val="24"/>
-          <w:szCs w:val="24"/>
-        </w:rPr>
-      </w:pPr>
-      <w:r>
-        <w:rPr>
-          <w:rFonts w:ascii="Times New Roman" w:eastAsia="Times New Roman" w:hAnsi="Times New Roman" w:cs="Times New Roman"/>
-          <w:color w:val="212121"/>
-          <w:sz w:val="24"/>
-          <w:szCs w:val="24"/>
-        </w:rPr>
-        <w:t>We can also conclude that most of the apps which are used by</w:t>
-      </w:r>
-      <w:r>
-        <w:rPr>
-          <w:rFonts w:ascii="Times New Roman" w:eastAsia="Times New Roman" w:hAnsi="Times New Roman" w:cs="Times New Roman"/>
-          <w:color w:val="212121"/>
-          <w:sz w:val="24"/>
-          <w:szCs w:val="24"/>
-        </w:rPr>
-        <w:t xml:space="preserve"> the users have a content rating of ‘Everyone’.</w:t>
+        <w:jc w:val="both"/>
+        <w:rPr>
+          <w:rFonts w:ascii="Times New Roman" w:eastAsia="Times New Roman" w:hAnsi="Times New Roman" w:cs="Times New Roman"/>
+          <w:color w:val="212121"/>
+          <w:sz w:val="24"/>
+          <w:szCs w:val="24"/>
+        </w:rPr>
+      </w:pPr>
+      <w:r>
+        <w:rPr>
+          <w:rFonts w:ascii="Times New Roman" w:eastAsia="Times New Roman" w:hAnsi="Times New Roman" w:cs="Times New Roman"/>
+          <w:color w:val="212121"/>
+          <w:sz w:val="24"/>
+          <w:szCs w:val="24"/>
+        </w:rPr>
+        <w:t>We can also conclude that most of the apps which are used by the users have a content rating of ‘Everyone’.</w:t>
       </w:r>
     </w:p>
     <w:p>
@@ -6045,6 +5905,7 @@
         <w:pStyle w:val="normal0"/>
         <w:shd w:val="clear" w:color="auto" w:fill="FFFFFF"/>
         <w:spacing w:before="120" w:after="240"/>
+        <w:jc w:val="both"/>
         <w:rPr>
           <w:rFonts w:ascii="Times New Roman" w:eastAsia="Times New Roman" w:hAnsi="Times New Roman" w:cs="Times New Roman"/>
           <w:color w:val="212121"/>
@@ -6115,6 +5976,7 @@
         <w:pStyle w:val="normal0"/>
         <w:shd w:val="clear" w:color="auto" w:fill="FFFFFF"/>
         <w:spacing w:before="120" w:after="240"/>
+        <w:jc w:val="both"/>
         <w:rPr>
           <w:rFonts w:ascii="Times New Roman" w:eastAsia="Times New Roman" w:hAnsi="Times New Roman" w:cs="Times New Roman"/>
           <w:color w:val="212121"/>
@@ -6149,16 +6011,7 @@
           <w:sz w:val="24"/>
           <w:szCs w:val="24"/>
         </w:rPr>
-        <w:t xml:space="preserve"> count of App Type we conclude that rating is not get affected even if the app is paid or not but if we go on for finding the average rating we will find that free app will have less average rating compared to paid because of significantly high</w:t>
-      </w:r>
-      <w:r>
-        <w:rPr>
-          <w:rFonts w:ascii="Times New Roman" w:eastAsia="Times New Roman" w:hAnsi="Times New Roman" w:cs="Times New Roman"/>
-          <w:color w:val="212121"/>
-          <w:sz w:val="24"/>
-          <w:szCs w:val="24"/>
-        </w:rPr>
-        <w:t xml:space="preserve"> counts of free Apps as compared to Paid App available in App Store.</w:t>
+        <w:t xml:space="preserve"> count of App Type we conclude that rating is not get affected even if the app is paid or not but if we go on for finding the average rating we will find that free app will have less average rating compared to paid because of significantly high counts of free Apps as compared to Paid App available in App Store.</w:t>
       </w:r>
     </w:p>
     <w:p>
@@ -6166,6 +6019,7 @@
         <w:pStyle w:val="normal0"/>
         <w:shd w:val="clear" w:color="auto" w:fill="FFFFFF"/>
         <w:spacing w:before="120" w:after="240"/>
+        <w:jc w:val="both"/>
         <w:rPr>
           <w:rFonts w:ascii="Times New Roman" w:eastAsia="Times New Roman" w:hAnsi="Times New Roman" w:cs="Times New Roman"/>
           <w:color w:val="212121"/>
@@ -6188,30 +6042,22 @@
         <w:pStyle w:val="normal0"/>
         <w:shd w:val="clear" w:color="auto" w:fill="FFFFFF"/>
         <w:spacing w:before="120" w:after="240"/>
-        <w:rPr>
-          <w:rFonts w:ascii="Times New Roman" w:eastAsia="Times New Roman" w:hAnsi="Times New Roman" w:cs="Times New Roman"/>
-          <w:color w:val="212121"/>
-          <w:sz w:val="24"/>
-          <w:szCs w:val="24"/>
-        </w:rPr>
-      </w:pPr>
-      <w:r>
-        <w:rPr>
-          <w:rFonts w:ascii="Times New Roman" w:eastAsia="Times New Roman" w:hAnsi="Times New Roman" w:cs="Times New Roman"/>
-          <w:color w:val="212121"/>
-          <w:sz w:val="24"/>
-          <w:szCs w:val="24"/>
-        </w:rPr>
-        <w:t xml:space="preserve">When we analyzed </w:t>
-      </w:r>
-      <w:r>
-        <w:rPr>
-          <w:rFonts w:ascii="Times New Roman" w:eastAsia="Times New Roman" w:hAnsi="Times New Roman" w:cs="Times New Roman"/>
-          <w:color w:val="212121"/>
-          <w:sz w:val="24"/>
-          <w:szCs w:val="24"/>
-        </w:rPr>
-        <w:t>sentiment polarity for paid and free Apps we noticed that sentiment polarity for free apps is way less than paid Apps.</w:t>
+        <w:jc w:val="both"/>
+        <w:rPr>
+          <w:rFonts w:ascii="Times New Roman" w:eastAsia="Times New Roman" w:hAnsi="Times New Roman" w:cs="Times New Roman"/>
+          <w:color w:val="212121"/>
+          <w:sz w:val="24"/>
+          <w:szCs w:val="24"/>
+        </w:rPr>
+      </w:pPr>
+      <w:r>
+        <w:rPr>
+          <w:rFonts w:ascii="Times New Roman" w:eastAsia="Times New Roman" w:hAnsi="Times New Roman" w:cs="Times New Roman"/>
+          <w:color w:val="212121"/>
+          <w:sz w:val="24"/>
+          <w:szCs w:val="24"/>
+        </w:rPr>
+        <w:t>When we analyzed sentiment polarity for paid and free Apps we noticed that sentiment polarity for free apps is way less than paid Apps.</w:t>
       </w:r>
     </w:p>
     <w:p>
@@ -6219,6 +6065,7 @@
         <w:pStyle w:val="normal0"/>
         <w:shd w:val="clear" w:color="auto" w:fill="FFFFFF"/>
         <w:spacing w:before="120" w:after="240"/>
+        <w:jc w:val="both"/>
         <w:rPr>
           <w:rFonts w:ascii="Times New Roman" w:eastAsia="Times New Roman" w:hAnsi="Times New Roman" w:cs="Times New Roman"/>
           <w:color w:val="212121"/>
@@ -6253,16 +6100,7 @@
           <w:sz w:val="24"/>
           <w:szCs w:val="24"/>
         </w:rPr>
-        <w:t xml:space="preserve"> positive and neutral review is the lowest. </w:t>
-      </w:r>
-      <w:r>
-        <w:rPr>
-          <w:rFonts w:ascii="Times New Roman" w:eastAsia="Times New Roman" w:hAnsi="Times New Roman" w:cs="Times New Roman"/>
-          <w:color w:val="212121"/>
-          <w:sz w:val="24"/>
-          <w:szCs w:val="24"/>
-        </w:rPr>
-        <w:t>Also in case finding the percentage of sentiments for  top 5 Apps we found among top 5 App Category Health and Fitness has received the highest positive sentiments while Game app category has received the highest negative se</w:t>
+        <w:t xml:space="preserve"> positive and neutral review is the lowest. Also in case finding the percentage of sentiments for  top 5 Apps we found among top 5 App Category Health and Fitness has received the highest positive sentiments while Game app category has received the highest negative se</w:t>
       </w:r>
       <w:r>
         <w:rPr>
@@ -6279,6 +6117,7 @@
         <w:pStyle w:val="normal0"/>
         <w:shd w:val="clear" w:color="auto" w:fill="FFFFFF"/>
         <w:spacing w:before="120" w:after="240"/>
+        <w:jc w:val="both"/>
         <w:rPr>
           <w:rFonts w:ascii="Times New Roman" w:eastAsia="Times New Roman" w:hAnsi="Times New Roman" w:cs="Times New Roman"/>
           <w:color w:val="212121"/>
@@ -6292,6 +6131,7 @@
         <w:pStyle w:val="normal0"/>
         <w:shd w:val="clear" w:color="auto" w:fill="FFFFFF"/>
         <w:spacing w:before="120" w:after="240"/>
+        <w:jc w:val="both"/>
         <w:rPr>
           <w:rFonts w:ascii="Times New Roman" w:eastAsia="Times New Roman" w:hAnsi="Times New Roman" w:cs="Times New Roman"/>
           <w:b/>
@@ -6306,6 +6146,7 @@
         <w:pStyle w:val="normal0"/>
         <w:shd w:val="clear" w:color="auto" w:fill="FFFFFF"/>
         <w:spacing w:before="120" w:after="240"/>
+        <w:jc w:val="both"/>
         <w:rPr>
           <w:rFonts w:ascii="Times New Roman" w:eastAsia="Times New Roman" w:hAnsi="Times New Roman" w:cs="Times New Roman"/>
           <w:b/>
@@ -6320,6 +6161,7 @@
         <w:pStyle w:val="normal0"/>
         <w:shd w:val="clear" w:color="auto" w:fill="FFFFFF"/>
         <w:spacing w:before="120" w:after="240"/>
+        <w:jc w:val="both"/>
         <w:rPr>
           <w:rFonts w:ascii="Times New Roman" w:eastAsia="Times New Roman" w:hAnsi="Times New Roman" w:cs="Times New Roman"/>
           <w:b/>
@@ -6334,6 +6176,7 @@
         <w:pStyle w:val="normal0"/>
         <w:shd w:val="clear" w:color="auto" w:fill="FFFFFF"/>
         <w:spacing w:before="120" w:after="240"/>
+        <w:jc w:val="both"/>
         <w:rPr>
           <w:rFonts w:ascii="Times New Roman" w:eastAsia="Times New Roman" w:hAnsi="Times New Roman" w:cs="Times New Roman"/>
           <w:b/>
@@ -6348,6 +6191,7 @@
         <w:pStyle w:val="normal0"/>
         <w:shd w:val="clear" w:color="auto" w:fill="FFFFFF"/>
         <w:spacing w:before="120" w:after="240"/>
+        <w:jc w:val="both"/>
         <w:rPr>
           <w:rFonts w:ascii="Times New Roman" w:eastAsia="Times New Roman" w:hAnsi="Times New Roman" w:cs="Times New Roman"/>
           <w:b/>
@@ -6401,6 +6245,7 @@
         </w:numPr>
         <w:shd w:val="clear" w:color="auto" w:fill="FFFFFF"/>
         <w:spacing w:before="120"/>
+        <w:jc w:val="both"/>
         <w:rPr>
           <w:rFonts w:ascii="Times New Roman" w:eastAsia="Times New Roman" w:hAnsi="Times New Roman" w:cs="Times New Roman"/>
           <w:color w:val="212121"/>
@@ -6428,6 +6273,7 @@
           <w:numId w:val="7"/>
         </w:numPr>
         <w:shd w:val="clear" w:color="auto" w:fill="FFFFFF"/>
+        <w:jc w:val="both"/>
         <w:rPr>
           <w:rFonts w:ascii="Times New Roman" w:eastAsia="Times New Roman" w:hAnsi="Times New Roman" w:cs="Times New Roman"/>
           <w:color w:val="212121"/>
@@ -6456,6 +6302,7 @@
         </w:numPr>
         <w:shd w:val="clear" w:color="auto" w:fill="FFFFFF"/>
         <w:spacing w:after="240"/>
+        <w:jc w:val="both"/>
         <w:rPr>
           <w:rFonts w:ascii="Times New Roman" w:eastAsia="Times New Roman" w:hAnsi="Times New Roman" w:cs="Times New Roman"/>
           <w:color w:val="212121"/>
@@ -6489,6 +6336,7 @@
         <w:pStyle w:val="normal0"/>
         <w:shd w:val="clear" w:color="auto" w:fill="FFFFFF"/>
         <w:spacing w:before="120" w:after="240"/>
+        <w:jc w:val="both"/>
         <w:rPr>
           <w:rFonts w:ascii="Times New Roman" w:eastAsia="Times New Roman" w:hAnsi="Times New Roman" w:cs="Times New Roman"/>
           <w:color w:val="212121"/>
@@ -6502,6 +6350,7 @@
         <w:pStyle w:val="normal0"/>
         <w:shd w:val="clear" w:color="auto" w:fill="FFFFFF"/>
         <w:spacing w:before="120" w:after="240"/>
+        <w:jc w:val="both"/>
         <w:rPr>
           <w:rFonts w:ascii="Times New Roman" w:eastAsia="Times New Roman" w:hAnsi="Times New Roman" w:cs="Times New Roman"/>
           <w:color w:val="212121"/>
@@ -6522,6 +6371,7 @@
     <w:p>
       <w:pPr>
         <w:pStyle w:val="normal0"/>
+        <w:jc w:val="both"/>
         <w:rPr>
           <w:rFonts w:ascii="Times New Roman" w:eastAsia="Times New Roman" w:hAnsi="Times New Roman" w:cs="Times New Roman"/>
           <w:b/>
@@ -6534,16 +6384,18 @@
     <w:p>
       <w:pPr>
         <w:pStyle w:val="normal0"/>
-        <w:rPr>
-          <w:rFonts w:ascii="Times New Roman" w:eastAsia="Times New Roman" w:hAnsi="Times New Roman" w:cs="Times New Roman"/>
-          <w:sz w:val="32"/>
-          <w:szCs w:val="32"/>
-        </w:rPr>
-      </w:pPr>
-    </w:p>
-    <w:p>
-      <w:pPr>
-        <w:pStyle w:val="normal0"/>
+        <w:jc w:val="both"/>
+        <w:rPr>
+          <w:rFonts w:ascii="Times New Roman" w:eastAsia="Times New Roman" w:hAnsi="Times New Roman" w:cs="Times New Roman"/>
+          <w:sz w:val="32"/>
+          <w:szCs w:val="32"/>
+        </w:rPr>
+      </w:pPr>
+    </w:p>
+    <w:p>
+      <w:pPr>
+        <w:pStyle w:val="normal0"/>
+        <w:jc w:val="both"/>
         <w:rPr>
           <w:rFonts w:ascii="Times New Roman" w:eastAsia="Times New Roman" w:hAnsi="Times New Roman" w:cs="Times New Roman"/>
           <w:b/>
@@ -6556,6 +6408,7 @@
     <w:p>
       <w:pPr>
         <w:pStyle w:val="normal0"/>
+        <w:jc w:val="both"/>
         <w:rPr>
           <w:rFonts w:ascii="Times New Roman" w:eastAsia="Times New Roman" w:hAnsi="Times New Roman" w:cs="Times New Roman"/>
           <w:b/>
@@ -6568,6 +6421,7 @@
     <w:p>
       <w:pPr>
         <w:pStyle w:val="normal0"/>
+        <w:jc w:val="both"/>
         <w:rPr>
           <w:rFonts w:ascii="Times New Roman" w:eastAsia="Times New Roman" w:hAnsi="Times New Roman" w:cs="Times New Roman"/>
           <w:b/>
@@ -6580,6 +6434,7 @@
     <w:p>
       <w:pPr>
         <w:pStyle w:val="normal0"/>
+        <w:jc w:val="both"/>
         <w:rPr>
           <w:rFonts w:ascii="Times New Roman" w:eastAsia="Times New Roman" w:hAnsi="Times New Roman" w:cs="Times New Roman"/>
           <w:b/>
@@ -6592,6 +6447,7 @@
     <w:p>
       <w:pPr>
         <w:pStyle w:val="normal0"/>
+        <w:jc w:val="both"/>
         <w:rPr>
           <w:rFonts w:ascii="Times New Roman" w:eastAsia="Times New Roman" w:hAnsi="Times New Roman" w:cs="Times New Roman"/>
           <w:b/>
@@ -6604,6 +6460,7 @@
     <w:p>
       <w:pPr>
         <w:pStyle w:val="normal0"/>
+        <w:jc w:val="both"/>
         <w:rPr>
           <w:rFonts w:ascii="Times New Roman" w:eastAsia="Times New Roman" w:hAnsi="Times New Roman" w:cs="Times New Roman"/>
           <w:b/>
@@ -6616,6 +6473,7 @@
     <w:p>
       <w:pPr>
         <w:pStyle w:val="normal0"/>
+        <w:jc w:val="both"/>
         <w:rPr>
           <w:rFonts w:ascii="Times New Roman" w:eastAsia="Times New Roman" w:hAnsi="Times New Roman" w:cs="Times New Roman"/>
           <w:b/>
@@ -6628,6 +6486,7 @@
     <w:p>
       <w:pPr>
         <w:pStyle w:val="normal0"/>
+        <w:jc w:val="both"/>
         <w:rPr>
           <w:rFonts w:ascii="Times New Roman" w:eastAsia="Times New Roman" w:hAnsi="Times New Roman" w:cs="Times New Roman"/>
           <w:b/>
@@ -6640,6 +6499,7 @@
     <w:p>
       <w:pPr>
         <w:pStyle w:val="normal0"/>
+        <w:jc w:val="both"/>
         <w:rPr>
           <w:rFonts w:ascii="Times New Roman" w:eastAsia="Times New Roman" w:hAnsi="Times New Roman" w:cs="Times New Roman"/>
           <w:b/>
@@ -6652,6 +6512,7 @@
     <w:p>
       <w:pPr>
         <w:pStyle w:val="normal0"/>
+        <w:jc w:val="both"/>
         <w:rPr>
           <w:rFonts w:ascii="Times New Roman" w:eastAsia="Times New Roman" w:hAnsi="Times New Roman" w:cs="Times New Roman"/>
           <w:b/>
@@ -6664,6 +6525,7 @@
     <w:p>
       <w:pPr>
         <w:pStyle w:val="normal0"/>
+        <w:jc w:val="both"/>
         <w:rPr>
           <w:rFonts w:ascii="Times New Roman" w:eastAsia="Times New Roman" w:hAnsi="Times New Roman" w:cs="Times New Roman"/>
           <w:b/>
@@ -6676,6 +6538,7 @@
     <w:p>
       <w:pPr>
         <w:pStyle w:val="normal0"/>
+        <w:jc w:val="both"/>
         <w:rPr>
           <w:rFonts w:ascii="Times New Roman" w:eastAsia="Times New Roman" w:hAnsi="Times New Roman" w:cs="Times New Roman"/>
           <w:b/>
@@ -6688,6 +6551,7 @@
     <w:p>
       <w:pPr>
         <w:pStyle w:val="normal0"/>
+        <w:jc w:val="both"/>
         <w:rPr>
           <w:rFonts w:ascii="Times New Roman" w:eastAsia="Times New Roman" w:hAnsi="Times New Roman" w:cs="Times New Roman"/>
           <w:b/>
@@ -6700,6 +6564,7 @@
     <w:p>
       <w:pPr>
         <w:pStyle w:val="normal0"/>
+        <w:jc w:val="both"/>
         <w:rPr>
           <w:rFonts w:ascii="Times New Roman" w:eastAsia="Times New Roman" w:hAnsi="Times New Roman" w:cs="Times New Roman"/>
           <w:b/>
@@ -6712,6 +6577,7 @@
     <w:p>
       <w:pPr>
         <w:pStyle w:val="normal0"/>
+        <w:jc w:val="both"/>
         <w:rPr>
           <w:rFonts w:ascii="Times New Roman" w:eastAsia="Times New Roman" w:hAnsi="Times New Roman" w:cs="Times New Roman"/>
           <w:b/>
@@ -6724,6 +6590,7 @@
     <w:p>
       <w:pPr>
         <w:pStyle w:val="normal0"/>
+        <w:jc w:val="both"/>
         <w:rPr>
           <w:rFonts w:ascii="Times New Roman" w:eastAsia="Times New Roman" w:hAnsi="Times New Roman" w:cs="Times New Roman"/>
           <w:b/>
@@ -6736,6 +6603,7 @@
     <w:p>
       <w:pPr>
         <w:pStyle w:val="normal0"/>
+        <w:jc w:val="both"/>
         <w:rPr>
           <w:rFonts w:ascii="Times New Roman" w:eastAsia="Times New Roman" w:hAnsi="Times New Roman" w:cs="Times New Roman"/>
           <w:b/>
@@ -6748,6 +6616,7 @@
     <w:p>
       <w:pPr>
         <w:pStyle w:val="normal0"/>
+        <w:jc w:val="both"/>
         <w:rPr>
           <w:rFonts w:ascii="Times New Roman" w:eastAsia="Times New Roman" w:hAnsi="Times New Roman" w:cs="Times New Roman"/>
           <w:b/>
@@ -6760,6 +6629,7 @@
     <w:p>
       <w:pPr>
         <w:pStyle w:val="normal0"/>
+        <w:jc w:val="both"/>
         <w:rPr>
           <w:rFonts w:ascii="Times New Roman" w:eastAsia="Times New Roman" w:hAnsi="Times New Roman" w:cs="Times New Roman"/>
           <w:b/>
@@ -6772,6 +6642,7 @@
     <w:p>
       <w:pPr>
         <w:pStyle w:val="normal0"/>
+        <w:jc w:val="both"/>
         <w:rPr>
           <w:rFonts w:ascii="Times New Roman" w:eastAsia="Times New Roman" w:hAnsi="Times New Roman" w:cs="Times New Roman"/>
           <w:b/>
@@ -6784,6 +6655,7 @@
     <w:p>
       <w:pPr>
         <w:pStyle w:val="normal0"/>
+        <w:jc w:val="both"/>
         <w:rPr>
           <w:rFonts w:ascii="Times New Roman" w:eastAsia="Times New Roman" w:hAnsi="Times New Roman" w:cs="Times New Roman"/>
           <w:b/>
@@ -6796,6 +6668,7 @@
     <w:p>
       <w:pPr>
         <w:pStyle w:val="normal0"/>
+        <w:jc w:val="both"/>
         <w:rPr>
           <w:rFonts w:ascii="Times New Roman" w:eastAsia="Times New Roman" w:hAnsi="Times New Roman" w:cs="Times New Roman"/>
           <w:b/>
@@ -6808,6 +6681,7 @@
     <w:p>
       <w:pPr>
         <w:pStyle w:val="normal0"/>
+        <w:jc w:val="both"/>
         <w:rPr>
           <w:rFonts w:ascii="Times New Roman" w:eastAsia="Times New Roman" w:hAnsi="Times New Roman" w:cs="Times New Roman"/>
           <w:b/>
@@ -6820,6 +6694,7 @@
     <w:p>
       <w:pPr>
         <w:pStyle w:val="normal0"/>
+        <w:jc w:val="both"/>
         <w:rPr>
           <w:rFonts w:ascii="Times New Roman" w:eastAsia="Times New Roman" w:hAnsi="Times New Roman" w:cs="Times New Roman"/>
           <w:b/>
@@ -6832,6 +6707,7 @@
     <w:p>
       <w:pPr>
         <w:pStyle w:val="normal0"/>
+        <w:jc w:val="both"/>
         <w:rPr>
           <w:rFonts w:ascii="Times New Roman" w:eastAsia="Times New Roman" w:hAnsi="Times New Roman" w:cs="Times New Roman"/>
           <w:b/>
@@ -6844,6 +6720,7 @@
     <w:p>
       <w:pPr>
         <w:pStyle w:val="normal0"/>
+        <w:jc w:val="both"/>
         <w:rPr>
           <w:rFonts w:ascii="Times New Roman" w:eastAsia="Times New Roman" w:hAnsi="Times New Roman" w:cs="Times New Roman"/>
           <w:b/>
@@ -6856,281 +6733,307 @@
     <w:p>
       <w:pPr>
         <w:pStyle w:val="normal0"/>
-        <w:rPr>
-          <w:rFonts w:ascii="Times New Roman" w:eastAsia="Times New Roman" w:hAnsi="Times New Roman" w:cs="Times New Roman"/>
-          <w:b/>
-          <w:sz w:val="32"/>
-          <w:szCs w:val="32"/>
-        </w:rPr>
-      </w:pPr>
-    </w:p>
-    <w:p>
-      <w:pPr>
-        <w:pStyle w:val="normal0"/>
-        <w:rPr>
-          <w:rFonts w:ascii="Times New Roman" w:eastAsia="Times New Roman" w:hAnsi="Times New Roman" w:cs="Times New Roman"/>
-          <w:b/>
-          <w:sz w:val="32"/>
-          <w:szCs w:val="32"/>
-        </w:rPr>
-      </w:pPr>
-    </w:p>
-    <w:p>
-      <w:pPr>
-        <w:pStyle w:val="normal0"/>
-        <w:rPr>
-          <w:rFonts w:ascii="Times New Roman" w:eastAsia="Times New Roman" w:hAnsi="Times New Roman" w:cs="Times New Roman"/>
-          <w:b/>
-          <w:sz w:val="32"/>
-          <w:szCs w:val="32"/>
-        </w:rPr>
-      </w:pPr>
-    </w:p>
-    <w:p>
-      <w:pPr>
-        <w:pStyle w:val="normal0"/>
-        <w:rPr>
-          <w:rFonts w:ascii="Times New Roman" w:eastAsia="Times New Roman" w:hAnsi="Times New Roman" w:cs="Times New Roman"/>
-          <w:b/>
-          <w:sz w:val="32"/>
-          <w:szCs w:val="32"/>
-        </w:rPr>
-      </w:pPr>
-    </w:p>
-    <w:p>
-      <w:pPr>
-        <w:pStyle w:val="normal0"/>
-        <w:rPr>
-          <w:rFonts w:ascii="Times New Roman" w:eastAsia="Times New Roman" w:hAnsi="Times New Roman" w:cs="Times New Roman"/>
-          <w:b/>
-          <w:sz w:val="32"/>
-          <w:szCs w:val="32"/>
-        </w:rPr>
-      </w:pPr>
-    </w:p>
-    <w:p>
-      <w:pPr>
-        <w:pStyle w:val="normal0"/>
-        <w:rPr>
-          <w:rFonts w:ascii="Times New Roman" w:eastAsia="Times New Roman" w:hAnsi="Times New Roman" w:cs="Times New Roman"/>
-          <w:b/>
-          <w:sz w:val="32"/>
-          <w:szCs w:val="32"/>
-        </w:rPr>
-      </w:pPr>
-    </w:p>
-    <w:p>
-      <w:pPr>
-        <w:pStyle w:val="normal0"/>
-        <w:rPr>
-          <w:rFonts w:ascii="Times New Roman" w:eastAsia="Times New Roman" w:hAnsi="Times New Roman" w:cs="Times New Roman"/>
-          <w:b/>
-          <w:sz w:val="32"/>
-          <w:szCs w:val="32"/>
-        </w:rPr>
-      </w:pPr>
-    </w:p>
-    <w:p>
-      <w:pPr>
-        <w:pStyle w:val="normal0"/>
-        <w:rPr>
-          <w:rFonts w:ascii="Times New Roman" w:eastAsia="Times New Roman" w:hAnsi="Times New Roman" w:cs="Times New Roman"/>
-          <w:b/>
-          <w:sz w:val="32"/>
-          <w:szCs w:val="32"/>
-        </w:rPr>
-      </w:pPr>
-    </w:p>
-    <w:p>
-      <w:pPr>
-        <w:pStyle w:val="normal0"/>
-        <w:rPr>
-          <w:rFonts w:ascii="Times New Roman" w:eastAsia="Times New Roman" w:hAnsi="Times New Roman" w:cs="Times New Roman"/>
-          <w:b/>
-          <w:sz w:val="32"/>
-          <w:szCs w:val="32"/>
-        </w:rPr>
-      </w:pPr>
-    </w:p>
-    <w:p>
-      <w:pPr>
-        <w:pStyle w:val="normal0"/>
-        <w:rPr>
-          <w:rFonts w:ascii="Times New Roman" w:eastAsia="Times New Roman" w:hAnsi="Times New Roman" w:cs="Times New Roman"/>
-          <w:b/>
-          <w:sz w:val="32"/>
-          <w:szCs w:val="32"/>
-        </w:rPr>
-      </w:pPr>
-    </w:p>
-    <w:p>
-      <w:pPr>
-        <w:pStyle w:val="normal0"/>
-        <w:rPr>
-          <w:rFonts w:ascii="Times New Roman" w:eastAsia="Times New Roman" w:hAnsi="Times New Roman" w:cs="Times New Roman"/>
-          <w:b/>
-          <w:sz w:val="32"/>
-          <w:szCs w:val="32"/>
-        </w:rPr>
-      </w:pPr>
-    </w:p>
-    <w:p>
-      <w:pPr>
-        <w:pStyle w:val="normal0"/>
-        <w:rPr>
-          <w:rFonts w:ascii="Times New Roman" w:eastAsia="Times New Roman" w:hAnsi="Times New Roman" w:cs="Times New Roman"/>
-          <w:b/>
-          <w:sz w:val="32"/>
-          <w:szCs w:val="32"/>
-        </w:rPr>
-      </w:pPr>
-    </w:p>
-    <w:p>
-      <w:pPr>
-        <w:pStyle w:val="normal0"/>
-        <w:rPr>
-          <w:rFonts w:ascii="Times New Roman" w:eastAsia="Times New Roman" w:hAnsi="Times New Roman" w:cs="Times New Roman"/>
-          <w:b/>
-          <w:sz w:val="32"/>
-          <w:szCs w:val="32"/>
-        </w:rPr>
-      </w:pPr>
-    </w:p>
-    <w:p>
-      <w:pPr>
-        <w:pStyle w:val="normal0"/>
-        <w:rPr>
-          <w:rFonts w:ascii="Times New Roman" w:eastAsia="Times New Roman" w:hAnsi="Times New Roman" w:cs="Times New Roman"/>
-          <w:b/>
-          <w:sz w:val="32"/>
-          <w:szCs w:val="32"/>
-        </w:rPr>
-      </w:pPr>
-    </w:p>
-    <w:p>
-      <w:pPr>
-        <w:pStyle w:val="normal0"/>
-        <w:rPr>
-          <w:rFonts w:ascii="Times New Roman" w:eastAsia="Times New Roman" w:hAnsi="Times New Roman" w:cs="Times New Roman"/>
-          <w:b/>
-          <w:sz w:val="32"/>
-          <w:szCs w:val="32"/>
-        </w:rPr>
-      </w:pPr>
-    </w:p>
-    <w:p>
-      <w:pPr>
-        <w:pStyle w:val="normal0"/>
-        <w:rPr>
-          <w:rFonts w:ascii="Times New Roman" w:eastAsia="Times New Roman" w:hAnsi="Times New Roman" w:cs="Times New Roman"/>
-          <w:b/>
-          <w:sz w:val="32"/>
-          <w:szCs w:val="32"/>
-        </w:rPr>
-      </w:pPr>
-    </w:p>
-    <w:p>
-      <w:pPr>
-        <w:pStyle w:val="normal0"/>
-        <w:rPr>
-          <w:rFonts w:ascii="Times New Roman" w:eastAsia="Times New Roman" w:hAnsi="Times New Roman" w:cs="Times New Roman"/>
-          <w:b/>
-          <w:sz w:val="32"/>
-          <w:szCs w:val="32"/>
-        </w:rPr>
-      </w:pPr>
-    </w:p>
-    <w:p>
-      <w:pPr>
-        <w:pStyle w:val="normal0"/>
-        <w:rPr>
-          <w:rFonts w:ascii="Times New Roman" w:eastAsia="Times New Roman" w:hAnsi="Times New Roman" w:cs="Times New Roman"/>
-          <w:b/>
-          <w:sz w:val="32"/>
-          <w:szCs w:val="32"/>
-        </w:rPr>
-      </w:pPr>
-    </w:p>
-    <w:p>
-      <w:pPr>
-        <w:pStyle w:val="normal0"/>
-        <w:rPr>
-          <w:rFonts w:ascii="Times New Roman" w:eastAsia="Times New Roman" w:hAnsi="Times New Roman" w:cs="Times New Roman"/>
-          <w:b/>
-          <w:sz w:val="32"/>
-          <w:szCs w:val="32"/>
-        </w:rPr>
-      </w:pPr>
-    </w:p>
-    <w:p>
-      <w:pPr>
-        <w:pStyle w:val="normal0"/>
-        <w:rPr>
-          <w:rFonts w:ascii="Times New Roman" w:eastAsia="Times New Roman" w:hAnsi="Times New Roman" w:cs="Times New Roman"/>
-          <w:b/>
-          <w:sz w:val="32"/>
-          <w:szCs w:val="32"/>
-        </w:rPr>
-      </w:pPr>
-    </w:p>
-    <w:p>
-      <w:pPr>
-        <w:pStyle w:val="normal0"/>
-        <w:rPr>
-          <w:rFonts w:ascii="Times New Roman" w:eastAsia="Times New Roman" w:hAnsi="Times New Roman" w:cs="Times New Roman"/>
-          <w:b/>
-          <w:sz w:val="32"/>
-          <w:szCs w:val="32"/>
-        </w:rPr>
-      </w:pPr>
-    </w:p>
-    <w:p>
-      <w:pPr>
-        <w:pStyle w:val="normal0"/>
-        <w:rPr>
-          <w:rFonts w:ascii="Times New Roman" w:eastAsia="Times New Roman" w:hAnsi="Times New Roman" w:cs="Times New Roman"/>
-          <w:b/>
-          <w:sz w:val="32"/>
-          <w:szCs w:val="32"/>
-        </w:rPr>
-      </w:pPr>
-    </w:p>
-    <w:p>
-      <w:pPr>
-        <w:pStyle w:val="normal0"/>
-        <w:rPr>
-          <w:rFonts w:ascii="Times New Roman" w:eastAsia="Times New Roman" w:hAnsi="Times New Roman" w:cs="Times New Roman"/>
-          <w:b/>
-          <w:sz w:val="32"/>
-          <w:szCs w:val="32"/>
-        </w:rPr>
-      </w:pPr>
-    </w:p>
-    <w:p>
-      <w:pPr>
-        <w:pStyle w:val="normal0"/>
-        <w:rPr>
-          <w:rFonts w:ascii="Times New Roman" w:eastAsia="Times New Roman" w:hAnsi="Times New Roman" w:cs="Times New Roman"/>
-          <w:b/>
-          <w:sz w:val="32"/>
-          <w:szCs w:val="32"/>
-        </w:rPr>
-      </w:pPr>
-    </w:p>
-    <w:p>
-      <w:pPr>
-        <w:pStyle w:val="normal0"/>
-        <w:rPr>
-          <w:rFonts w:ascii="Times New Roman" w:eastAsia="Times New Roman" w:hAnsi="Times New Roman" w:cs="Times New Roman"/>
-          <w:color w:val="212121"/>
-          <w:sz w:val="24"/>
-          <w:szCs w:val="24"/>
-        </w:rPr>
-      </w:pPr>
-    </w:p>
-    <w:p>
-      <w:pPr>
-        <w:pStyle w:val="normal0"/>
+        <w:jc w:val="both"/>
+        <w:rPr>
+          <w:rFonts w:ascii="Times New Roman" w:eastAsia="Times New Roman" w:hAnsi="Times New Roman" w:cs="Times New Roman"/>
+          <w:b/>
+          <w:sz w:val="32"/>
+          <w:szCs w:val="32"/>
+        </w:rPr>
+      </w:pPr>
+    </w:p>
+    <w:p>
+      <w:pPr>
+        <w:pStyle w:val="normal0"/>
+        <w:jc w:val="both"/>
+        <w:rPr>
+          <w:rFonts w:ascii="Times New Roman" w:eastAsia="Times New Roman" w:hAnsi="Times New Roman" w:cs="Times New Roman"/>
+          <w:b/>
+          <w:sz w:val="32"/>
+          <w:szCs w:val="32"/>
+        </w:rPr>
+      </w:pPr>
+    </w:p>
+    <w:p>
+      <w:pPr>
+        <w:pStyle w:val="normal0"/>
+        <w:jc w:val="both"/>
+        <w:rPr>
+          <w:rFonts w:ascii="Times New Roman" w:eastAsia="Times New Roman" w:hAnsi="Times New Roman" w:cs="Times New Roman"/>
+          <w:b/>
+          <w:sz w:val="32"/>
+          <w:szCs w:val="32"/>
+        </w:rPr>
+      </w:pPr>
+    </w:p>
+    <w:p>
+      <w:pPr>
+        <w:pStyle w:val="normal0"/>
+        <w:jc w:val="both"/>
+        <w:rPr>
+          <w:rFonts w:ascii="Times New Roman" w:eastAsia="Times New Roman" w:hAnsi="Times New Roman" w:cs="Times New Roman"/>
+          <w:b/>
+          <w:sz w:val="32"/>
+          <w:szCs w:val="32"/>
+        </w:rPr>
+      </w:pPr>
+    </w:p>
+    <w:p>
+      <w:pPr>
+        <w:pStyle w:val="normal0"/>
+        <w:jc w:val="both"/>
+        <w:rPr>
+          <w:rFonts w:ascii="Times New Roman" w:eastAsia="Times New Roman" w:hAnsi="Times New Roman" w:cs="Times New Roman"/>
+          <w:b/>
+          <w:sz w:val="32"/>
+          <w:szCs w:val="32"/>
+        </w:rPr>
+      </w:pPr>
+    </w:p>
+    <w:p>
+      <w:pPr>
+        <w:pStyle w:val="normal0"/>
+        <w:jc w:val="both"/>
+        <w:rPr>
+          <w:rFonts w:ascii="Times New Roman" w:eastAsia="Times New Roman" w:hAnsi="Times New Roman" w:cs="Times New Roman"/>
+          <w:b/>
+          <w:sz w:val="32"/>
+          <w:szCs w:val="32"/>
+        </w:rPr>
+      </w:pPr>
+    </w:p>
+    <w:p>
+      <w:pPr>
+        <w:pStyle w:val="normal0"/>
+        <w:jc w:val="both"/>
+        <w:rPr>
+          <w:rFonts w:ascii="Times New Roman" w:eastAsia="Times New Roman" w:hAnsi="Times New Roman" w:cs="Times New Roman"/>
+          <w:b/>
+          <w:sz w:val="32"/>
+          <w:szCs w:val="32"/>
+        </w:rPr>
+      </w:pPr>
+    </w:p>
+    <w:p>
+      <w:pPr>
+        <w:pStyle w:val="normal0"/>
+        <w:jc w:val="both"/>
+        <w:rPr>
+          <w:rFonts w:ascii="Times New Roman" w:eastAsia="Times New Roman" w:hAnsi="Times New Roman" w:cs="Times New Roman"/>
+          <w:b/>
+          <w:sz w:val="32"/>
+          <w:szCs w:val="32"/>
+        </w:rPr>
+      </w:pPr>
+    </w:p>
+    <w:p>
+      <w:pPr>
+        <w:pStyle w:val="normal0"/>
+        <w:jc w:val="both"/>
+        <w:rPr>
+          <w:rFonts w:ascii="Times New Roman" w:eastAsia="Times New Roman" w:hAnsi="Times New Roman" w:cs="Times New Roman"/>
+          <w:b/>
+          <w:sz w:val="32"/>
+          <w:szCs w:val="32"/>
+        </w:rPr>
+      </w:pPr>
+    </w:p>
+    <w:p>
+      <w:pPr>
+        <w:pStyle w:val="normal0"/>
+        <w:jc w:val="both"/>
+        <w:rPr>
+          <w:rFonts w:ascii="Times New Roman" w:eastAsia="Times New Roman" w:hAnsi="Times New Roman" w:cs="Times New Roman"/>
+          <w:b/>
+          <w:sz w:val="32"/>
+          <w:szCs w:val="32"/>
+        </w:rPr>
+      </w:pPr>
+    </w:p>
+    <w:p>
+      <w:pPr>
+        <w:pStyle w:val="normal0"/>
+        <w:jc w:val="both"/>
+        <w:rPr>
+          <w:rFonts w:ascii="Times New Roman" w:eastAsia="Times New Roman" w:hAnsi="Times New Roman" w:cs="Times New Roman"/>
+          <w:b/>
+          <w:sz w:val="32"/>
+          <w:szCs w:val="32"/>
+        </w:rPr>
+      </w:pPr>
+    </w:p>
+    <w:p>
+      <w:pPr>
+        <w:pStyle w:val="normal0"/>
+        <w:jc w:val="both"/>
+        <w:rPr>
+          <w:rFonts w:ascii="Times New Roman" w:eastAsia="Times New Roman" w:hAnsi="Times New Roman" w:cs="Times New Roman"/>
+          <w:b/>
+          <w:sz w:val="32"/>
+          <w:szCs w:val="32"/>
+        </w:rPr>
+      </w:pPr>
+    </w:p>
+    <w:p>
+      <w:pPr>
+        <w:pStyle w:val="normal0"/>
+        <w:jc w:val="both"/>
+        <w:rPr>
+          <w:rFonts w:ascii="Times New Roman" w:eastAsia="Times New Roman" w:hAnsi="Times New Roman" w:cs="Times New Roman"/>
+          <w:b/>
+          <w:sz w:val="32"/>
+          <w:szCs w:val="32"/>
+        </w:rPr>
+      </w:pPr>
+    </w:p>
+    <w:p>
+      <w:pPr>
+        <w:pStyle w:val="normal0"/>
+        <w:jc w:val="both"/>
+        <w:rPr>
+          <w:rFonts w:ascii="Times New Roman" w:eastAsia="Times New Roman" w:hAnsi="Times New Roman" w:cs="Times New Roman"/>
+          <w:b/>
+          <w:sz w:val="32"/>
+          <w:szCs w:val="32"/>
+        </w:rPr>
+      </w:pPr>
+    </w:p>
+    <w:p>
+      <w:pPr>
+        <w:pStyle w:val="normal0"/>
+        <w:jc w:val="both"/>
+        <w:rPr>
+          <w:rFonts w:ascii="Times New Roman" w:eastAsia="Times New Roman" w:hAnsi="Times New Roman" w:cs="Times New Roman"/>
+          <w:b/>
+          <w:sz w:val="32"/>
+          <w:szCs w:val="32"/>
+        </w:rPr>
+      </w:pPr>
+    </w:p>
+    <w:p>
+      <w:pPr>
+        <w:pStyle w:val="normal0"/>
+        <w:jc w:val="both"/>
+        <w:rPr>
+          <w:rFonts w:ascii="Times New Roman" w:eastAsia="Times New Roman" w:hAnsi="Times New Roman" w:cs="Times New Roman"/>
+          <w:b/>
+          <w:sz w:val="32"/>
+          <w:szCs w:val="32"/>
+        </w:rPr>
+      </w:pPr>
+    </w:p>
+    <w:p>
+      <w:pPr>
+        <w:pStyle w:val="normal0"/>
+        <w:jc w:val="both"/>
+        <w:rPr>
+          <w:rFonts w:ascii="Times New Roman" w:eastAsia="Times New Roman" w:hAnsi="Times New Roman" w:cs="Times New Roman"/>
+          <w:b/>
+          <w:sz w:val="32"/>
+          <w:szCs w:val="32"/>
+        </w:rPr>
+      </w:pPr>
+    </w:p>
+    <w:p>
+      <w:pPr>
+        <w:pStyle w:val="normal0"/>
+        <w:jc w:val="both"/>
+        <w:rPr>
+          <w:rFonts w:ascii="Times New Roman" w:eastAsia="Times New Roman" w:hAnsi="Times New Roman" w:cs="Times New Roman"/>
+          <w:b/>
+          <w:sz w:val="32"/>
+          <w:szCs w:val="32"/>
+        </w:rPr>
+      </w:pPr>
+    </w:p>
+    <w:p>
+      <w:pPr>
+        <w:pStyle w:val="normal0"/>
+        <w:jc w:val="both"/>
+        <w:rPr>
+          <w:rFonts w:ascii="Times New Roman" w:eastAsia="Times New Roman" w:hAnsi="Times New Roman" w:cs="Times New Roman"/>
+          <w:b/>
+          <w:sz w:val="32"/>
+          <w:szCs w:val="32"/>
+        </w:rPr>
+      </w:pPr>
+    </w:p>
+    <w:p>
+      <w:pPr>
+        <w:pStyle w:val="normal0"/>
+        <w:jc w:val="both"/>
+        <w:rPr>
+          <w:rFonts w:ascii="Times New Roman" w:eastAsia="Times New Roman" w:hAnsi="Times New Roman" w:cs="Times New Roman"/>
+          <w:b/>
+          <w:sz w:val="32"/>
+          <w:szCs w:val="32"/>
+        </w:rPr>
+      </w:pPr>
+    </w:p>
+    <w:p>
+      <w:pPr>
+        <w:pStyle w:val="normal0"/>
+        <w:jc w:val="both"/>
+        <w:rPr>
+          <w:rFonts w:ascii="Times New Roman" w:eastAsia="Times New Roman" w:hAnsi="Times New Roman" w:cs="Times New Roman"/>
+          <w:b/>
+          <w:sz w:val="32"/>
+          <w:szCs w:val="32"/>
+        </w:rPr>
+      </w:pPr>
+    </w:p>
+    <w:p>
+      <w:pPr>
+        <w:pStyle w:val="normal0"/>
+        <w:jc w:val="both"/>
+        <w:rPr>
+          <w:rFonts w:ascii="Times New Roman" w:eastAsia="Times New Roman" w:hAnsi="Times New Roman" w:cs="Times New Roman"/>
+          <w:b/>
+          <w:sz w:val="32"/>
+          <w:szCs w:val="32"/>
+        </w:rPr>
+      </w:pPr>
+    </w:p>
+    <w:p>
+      <w:pPr>
+        <w:pStyle w:val="normal0"/>
+        <w:jc w:val="both"/>
+        <w:rPr>
+          <w:rFonts w:ascii="Times New Roman" w:eastAsia="Times New Roman" w:hAnsi="Times New Roman" w:cs="Times New Roman"/>
+          <w:b/>
+          <w:sz w:val="32"/>
+          <w:szCs w:val="32"/>
+        </w:rPr>
+      </w:pPr>
+    </w:p>
+    <w:p>
+      <w:pPr>
+        <w:pStyle w:val="normal0"/>
+        <w:jc w:val="both"/>
+        <w:rPr>
+          <w:rFonts w:ascii="Times New Roman" w:eastAsia="Times New Roman" w:hAnsi="Times New Roman" w:cs="Times New Roman"/>
+          <w:b/>
+          <w:sz w:val="32"/>
+          <w:szCs w:val="32"/>
+        </w:rPr>
+      </w:pPr>
+    </w:p>
+    <w:p>
+      <w:pPr>
+        <w:pStyle w:val="normal0"/>
+        <w:jc w:val="both"/>
+        <w:rPr>
+          <w:rFonts w:ascii="Times New Roman" w:eastAsia="Times New Roman" w:hAnsi="Times New Roman" w:cs="Times New Roman"/>
+          <w:color w:val="212121"/>
+          <w:sz w:val="24"/>
+          <w:szCs w:val="24"/>
+        </w:rPr>
+      </w:pPr>
+    </w:p>
+    <w:p>
+      <w:pPr>
+        <w:pStyle w:val="normal0"/>
+        <w:jc w:val="both"/>
         <w:rPr>
           <w:rFonts w:ascii="Times New Roman" w:eastAsia="Times New Roman" w:hAnsi="Times New Roman" w:cs="Times New Roman"/>
           <w:color w:val="212121"/>
@@ -7143,6 +7046,7 @@
       <w:pPr>
         <w:pStyle w:val="normal0"/>
         <w:ind w:left="720"/>
+        <w:jc w:val="both"/>
         <w:rPr>
           <w:rFonts w:ascii="Times New Roman" w:eastAsia="Times New Roman" w:hAnsi="Times New Roman" w:cs="Times New Roman"/>
           <w:color w:val="212121"/>
@@ -9781,7 +9685,7 @@
         <w:rFonts w:ascii="Arial" w:eastAsia="Arial" w:hAnsi="Arial" w:cs="Arial"/>
         <w:sz w:val="22"/>
         <w:szCs w:val="22"/>
-        <w:lang w:eastAsia="en-IN" w:bidi="ar-SA"/>
+        <w:lang w:val="en-IN" w:eastAsia="en-IN" w:bidi="ar-SA"/>
       </w:rPr>
     </w:rPrDefault>
     <w:pPrDefault>
@@ -9932,6 +9836,7 @@
   <w:style w:type="paragraph" w:default="1" w:styleId="Normal">
     <w:name w:val="Normal"/>
     <w:qFormat/>
+    <w:rsid w:val="00E80EB1"/>
   </w:style>
   <w:style w:type="paragraph" w:styleId="Heading1">
     <w:name w:val="heading 1"/>
